--- a/Exp2/Exp2.docx
+++ b/Exp2/Exp2.docx
@@ -57,7 +57,7 @@
           <mc:Choice Requires="wpg">
             <w:drawing>
               <wp:inline xmlns:wp="http://schemas.openxmlformats.org/drawingml/2006/wordprocessingDrawing" distT="0" distB="0" distL="0" distR="0">
-                <wp:extent cx="5943600" cy="3324118"/>
+                <wp:extent cx="5943600" cy="2726479"/>
                 <wp:effectExtent l="0" t="0" r="0" b="0"/>
                 <wp:docPr id="1" name=""/>
                 <wp:cNvGraphicFramePr>
@@ -67,7 +67,7 @@
                   <a:graphicData uri="http://schemas.openxmlformats.org/drawingml/2006/picture">
                     <pic:pic xmlns:pic="http://schemas.openxmlformats.org/drawingml/2006/picture">
                       <pic:nvPicPr>
-                        <pic:cNvPr id="1915921375" name=""/>
+                        <pic:cNvPr id="1857068936" name=""/>
                         <pic:cNvPicPr>
                           <a:picLocks noChangeAspect="1"/>
                         </pic:cNvPicPr>
@@ -80,7 +80,7 @@
                       <pic:spPr bwMode="auto">
                         <a:xfrm>
                           <a:off x="0" y="0"/>
-                          <a:ext cx="5943599" cy="3324118"/>
+                          <a:ext cx="5943599" cy="2726478"/>
                         </a:xfrm>
                         <a:prstGeom prst="rect">
                           <a:avLst/>
@@ -113,7 +113,7 @@
                 <v:path o:extrusionok="f" gradientshapeok="t" o:connecttype="rect"/>
                 <o:lock v:ext="edit" aspectratio="t"/>
               </v:shapetype>
-              <v:shape id="_x0000_i0" o:spid="_x0000_s0" type="#_x0000_t75" style="width:468.00pt;height:261.74pt;mso-wrap-distance-left:0.00pt;mso-wrap-distance-top:0.00pt;mso-wrap-distance-right:0.00pt;mso-wrap-distance-bottom:0.00pt;z-index:1;" stroked="false">
+              <v:shape id="_x0000_i0" o:spid="_x0000_s0" type="#_x0000_t75" style="width:468.00pt;height:214.68pt;mso-wrap-distance-left:0.00pt;mso-wrap-distance-top:0.00pt;mso-wrap-distance-right:0.00pt;mso-wrap-distance-bottom:0.00pt;z-index:1;" stroked="false">
                 <v:imagedata r:id="rId10" o:title=""/>
                 <o:lock v:ext="edit" rotation="t"/>
               </v:shape>
@@ -137,22 +137,145 @@
         <w:pBdr/>
         <w:spacing w:line="240" w:lineRule="auto"/>
         <w:ind/>
-        <w:rPr>
+        <w:jc w:val="center"/>
+        <w:rPr>
+          <w:b/>
+          <w:bCs/>
           <w:highlight w:val="none"/>
         </w:rPr>
       </w:pPr>
       <w:r>
         <w:rPr>
+          <w:b/>
+          <w:bCs/>
           <w:highlight w:val="none"/>
         </w:rPr>
+        <w:t xml:space="preserve">Fig. Base website</w:t>
       </w:r>
       <w:r>
         <w:rPr>
+          <w:b/>
+          <w:bCs/>
+          <w:highlight w:val="none"/>
+        </w:rPr>
+      </w:r>
+    </w:p>
+    <w:p>
+      <w:pPr>
+        <w:pBdr/>
+        <w:spacing w:line="240" w:lineRule="auto"/>
+        <w:ind/>
+        <w:rPr>
+          <w:highlight w:val="none"/>
+        </w:rPr>
+      </w:pPr>
+      <w:r>
+        <w:rPr>
           <w:highlight w:val="none"/>
         </w:rPr>
       </w:r>
       <w:r>
         <w:rPr>
+          <w:highlight w:val="none"/>
+        </w:rPr>
+        <mc:AlternateContent>
+          <mc:Choice Requires="wpg">
+            <w:drawing>
+              <wp:inline xmlns:wp="http://schemas.openxmlformats.org/drawingml/2006/wordprocessingDrawing" distT="0" distB="0" distL="0" distR="0">
+                <wp:extent cx="5943600" cy="2428800"/>
+                <wp:effectExtent l="0" t="0" r="0" b="0"/>
+                <wp:docPr id="2" name=""/>
+                <wp:cNvGraphicFramePr>
+                  <a:graphicFrameLocks xmlns:a="http://schemas.openxmlformats.org/drawingml/2006/main" noChangeAspect="1"/>
+                </wp:cNvGraphicFramePr>
+                <a:graphic xmlns:a="http://schemas.openxmlformats.org/drawingml/2006/main">
+                  <a:graphicData uri="http://schemas.openxmlformats.org/drawingml/2006/picture">
+                    <pic:pic xmlns:pic="http://schemas.openxmlformats.org/drawingml/2006/picture">
+                      <pic:nvPicPr>
+                        <pic:cNvPr id="838746279" name=""/>
+                        <pic:cNvPicPr>
+                          <a:picLocks noChangeAspect="1"/>
+                        </pic:cNvPicPr>
+                        <pic:nvPr/>
+                      </pic:nvPicPr>
+                      <pic:blipFill>
+                        <a:blip r:embed="rId11"/>
+                        <a:stretch/>
+                      </pic:blipFill>
+                      <pic:spPr bwMode="auto">
+                        <a:xfrm>
+                          <a:off x="0" y="0"/>
+                          <a:ext cx="5943599" cy="2428800"/>
+                        </a:xfrm>
+                        <a:prstGeom prst="rect">
+                          <a:avLst/>
+                        </a:prstGeom>
+                      </pic:spPr>
+                    </pic:pic>
+                  </a:graphicData>
+                </a:graphic>
+              </wp:inline>
+            </w:drawing>
+          </mc:Choice>
+          <mc:Fallback>
+            <w:pict>
+              <v:shapetype id="_x0000_t75" coordsize="21600,21600" o:spt="75" o:preferrelative="t" path="m@4@5l@4@11@9@11@9@5xe" filled="f" stroked="f">
+                <v:stroke joinstyle="miter"/>
+                <v:formulas>
+                  <v:f eqn="if lineDrawn pixelLineWidth 0"/>
+                  <v:f eqn="sum @0 1 0"/>
+                  <v:f eqn="sum 0 0 @1"/>
+                  <v:f eqn="prod @2 1 2"/>
+                  <v:f eqn="prod @3 21600 pixelWidth"/>
+                  <v:f eqn="prod @3 21600 pixelHeight"/>
+                  <v:f eqn="sum @0 0 1"/>
+                  <v:f eqn="prod @6 1 2"/>
+                  <v:f eqn="prod @7 21600 pixelWidth"/>
+                  <v:f eqn="sum @8 21600 0"/>
+                  <v:f eqn="prod @7 21600 pixelHeight"/>
+                  <v:f eqn="sum @10 21600 0"/>
+                </v:formulas>
+                <v:path o:extrusionok="f" gradientshapeok="t" o:connecttype="rect"/>
+                <o:lock v:ext="edit" aspectratio="t"/>
+              </v:shapetype>
+              <v:shape id="_x0000_i1" o:spid="_x0000_s1" type="#_x0000_t75" style="width:468.00pt;height:191.24pt;mso-wrap-distance-left:0.00pt;mso-wrap-distance-top:0.00pt;mso-wrap-distance-right:0.00pt;mso-wrap-distance-bottom:0.00pt;z-index:1;" stroked="false">
+                <v:imagedata r:id="rId11" o:title=""/>
+                <o:lock v:ext="edit" rotation="t"/>
+              </v:shape>
+            </w:pict>
+          </mc:Fallback>
+        </mc:AlternateContent>
+      </w:r>
+      <w:r>
+        <w:rPr>
+          <w:highlight w:val="none"/>
+        </w:rPr>
+      </w:r>
+    </w:p>
+    <w:p>
+      <w:pPr>
+        <w:pBdr/>
+        <w:spacing w:line="240" w:lineRule="auto"/>
+        <w:ind/>
+        <w:jc w:val="center"/>
+        <w:rPr>
+          <w:b/>
+          <w:bCs/>
+          <w:highlight w:val="none"/>
+        </w:rPr>
+      </w:pPr>
+      <w:r>
+        <w:rPr>
+          <w:b/>
+          <w:bCs/>
+          <w:highlight w:val="none"/>
+        </w:rPr>
+        <w:t xml:space="preserve">Fig. Tables with for, while and do while</w:t>
+      </w:r>
+      <w:r>
+        <w:rPr>
+          <w:b/>
+          <w:bCs/>
           <w:highlight w:val="none"/>
         </w:rPr>
       </w:r>
@@ -175,28 +298,151 @@
           <w:bCs/>
           <w:highlight w:val="none"/>
         </w:rPr>
-        <w:t xml:space="preserve">Code:</w:t>
+        <mc:AlternateContent>
+          <mc:Choice Requires="wpg">
+            <w:drawing>
+              <wp:inline xmlns:wp="http://schemas.openxmlformats.org/drawingml/2006/wordprocessingDrawing" distT="0" distB="0" distL="0" distR="0">
+                <wp:extent cx="5943600" cy="2492477"/>
+                <wp:effectExtent l="0" t="0" r="0" b="0"/>
+                <wp:docPr id="3" name=""/>
+                <wp:cNvGraphicFramePr>
+                  <a:graphicFrameLocks xmlns:a="http://schemas.openxmlformats.org/drawingml/2006/main" noChangeAspect="1"/>
+                </wp:cNvGraphicFramePr>
+                <a:graphic xmlns:a="http://schemas.openxmlformats.org/drawingml/2006/main">
+                  <a:graphicData uri="http://schemas.openxmlformats.org/drawingml/2006/picture">
+                    <pic:pic xmlns:pic="http://schemas.openxmlformats.org/drawingml/2006/picture">
+                      <pic:nvPicPr>
+                        <pic:cNvPr id="378610075" name=""/>
+                        <pic:cNvPicPr>
+                          <a:picLocks noChangeAspect="1"/>
+                        </pic:cNvPicPr>
+                        <pic:nvPr/>
+                      </pic:nvPicPr>
+                      <pic:blipFill>
+                        <a:blip r:embed="rId12"/>
+                        <a:stretch/>
+                      </pic:blipFill>
+                      <pic:spPr bwMode="auto">
+                        <a:xfrm>
+                          <a:off x="0" y="0"/>
+                          <a:ext cx="5943599" cy="2492477"/>
+                        </a:xfrm>
+                        <a:prstGeom prst="rect">
+                          <a:avLst/>
+                        </a:prstGeom>
+                      </pic:spPr>
+                    </pic:pic>
+                  </a:graphicData>
+                </a:graphic>
+              </wp:inline>
+            </w:drawing>
+          </mc:Choice>
+          <mc:Fallback>
+            <w:pict>
+              <v:shapetype id="_x0000_t75" coordsize="21600,21600" o:spt="75" o:preferrelative="t" path="m@4@5l@4@11@9@11@9@5xe" filled="f" stroked="f">
+                <v:stroke joinstyle="miter"/>
+                <v:formulas>
+                  <v:f eqn="if lineDrawn pixelLineWidth 0"/>
+                  <v:f eqn="sum @0 1 0"/>
+                  <v:f eqn="sum 0 0 @1"/>
+                  <v:f eqn="prod @2 1 2"/>
+                  <v:f eqn="prod @3 21600 pixelWidth"/>
+                  <v:f eqn="prod @3 21600 pixelHeight"/>
+                  <v:f eqn="sum @0 0 1"/>
+                  <v:f eqn="prod @6 1 2"/>
+                  <v:f eqn="prod @7 21600 pixelWidth"/>
+                  <v:f eqn="sum @8 21600 0"/>
+                  <v:f eqn="prod @7 21600 pixelHeight"/>
+                  <v:f eqn="sum @10 21600 0"/>
+                </v:formulas>
+                <v:path o:extrusionok="f" gradientshapeok="t" o:connecttype="rect"/>
+                <o:lock v:ext="edit" aspectratio="t"/>
+              </v:shapetype>
+              <v:shape id="_x0000_i2" o:spid="_x0000_s2" type="#_x0000_t75" style="width:468.00pt;height:196.26pt;mso-wrap-distance-left:0.00pt;mso-wrap-distance-top:0.00pt;mso-wrap-distance-right:0.00pt;mso-wrap-distance-bottom:0.00pt;z-index:1;" stroked="false">
+                <v:imagedata r:id="rId12" o:title=""/>
+                <o:lock v:ext="edit" rotation="t"/>
+              </v:shape>
+            </w:pict>
+          </mc:Fallback>
+        </mc:AlternateContent>
       </w:r>
       <w:r>
+        <w:rPr>
+          <w:b/>
+          <w:bCs/>
+          <w:highlight w:val="none"/>
+        </w:rPr>
+      </w:r>
+    </w:p>
+    <w:p>
+      <w:pPr>
+        <w:pBdr/>
+        <w:spacing w:line="240" w:lineRule="auto"/>
+        <w:ind/>
+        <w:jc w:val="center"/>
         <w:rPr>
           <w:b/>
           <w:bCs/>
           <w:highlight w:val="none"/>
           <w14:ligatures w14:val="none"/>
         </w:rPr>
+      </w:pPr>
+      <w:r>
+        <w:rPr>
+          <w:b/>
+          <w:bCs/>
+          <w:highlight w:val="none"/>
+        </w:rPr>
+        <w:t xml:space="preserve">Fig. Invalid number (negative or decimal) error</w:t>
       </w:r>
       <w:r>
+        <w:rPr>
+          <w:b/>
+          <w:bCs/>
+          <w:highlight w:val="none"/>
+        </w:rPr>
+      </w:r>
+    </w:p>
+    <w:p>
+      <w:pPr>
+        <w:pBdr/>
+        <w:spacing w:line="240" w:lineRule="auto"/>
+        <w:ind/>
         <w:rPr>
           <w:b/>
           <w:bCs/>
           <w:highlight w:val="none"/>
           <w14:ligatures w14:val="none"/>
         </w:rPr>
+      </w:pPr>
+      <w:r>
+        <w:rPr>
+          <w:b/>
+          <w:bCs/>
+          <w:highlight w:val="none"/>
+        </w:rPr>
+        <w:t xml:space="preserve">Code:</w:t>
+      </w:r>
+      <w:r>
+        <w:rPr>
+          <w:b/>
+          <w:bCs/>
+          <w:highlight w:val="none"/>
+          <w14:ligatures w14:val="none"/>
+        </w:rPr>
+      </w:r>
+      <w:r>
+        <w:rPr>
+          <w:b/>
+          <w:bCs/>
+          <w:highlight w:val="none"/>
+          <w14:ligatures w14:val="none"/>
+        </w:rPr>
       </w:r>
     </w:p>
     <w:p>
       <w:pPr>
-        <w:pStyle w:val="905"/>
+        <w:pStyle w:val="909"/>
         <w:numPr>
           <w:ilvl w:val="0"/>
           <w:numId w:val="2"/>
@@ -270,6 +516,15 @@
           <w:szCs w:val="18"/>
         </w:rPr>
       </w:r>
+      <w:r>
+        <w:rPr>
+          <w:rFonts w:ascii="Adwaita Mono" w:hAnsi="Adwaita Mono" w:cs="Adwaita Mono"/>
+          <w:b w:val="0"/>
+          <w:bCs w:val="0"/>
+          <w:sz w:val="18"/>
+          <w:szCs w:val="18"/>
+        </w:rPr>
+      </w:r>
     </w:p>
     <w:p>
       <w:pPr>
@@ -305,6 +560,15 @@
           <w:szCs w:val="18"/>
         </w:rPr>
       </w:r>
+      <w:r>
+        <w:rPr>
+          <w:rFonts w:ascii="Adwaita Mono" w:hAnsi="Adwaita Mono" w:cs="Adwaita Mono"/>
+          <w:b w:val="0"/>
+          <w:bCs w:val="0"/>
+          <w:sz w:val="18"/>
+          <w:szCs w:val="18"/>
+        </w:rPr>
+      </w:r>
     </w:p>
     <w:p>
       <w:pPr>
@@ -340,6 +604,15 @@
           <w:szCs w:val="18"/>
         </w:rPr>
       </w:r>
+      <w:r>
+        <w:rPr>
+          <w:rFonts w:ascii="Adwaita Mono" w:hAnsi="Adwaita Mono" w:cs="Adwaita Mono"/>
+          <w:b w:val="0"/>
+          <w:bCs w:val="0"/>
+          <w:sz w:val="18"/>
+          <w:szCs w:val="18"/>
+        </w:rPr>
+      </w:r>
     </w:p>
     <w:p>
       <w:pPr>
@@ -375,6 +648,15 @@
           <w:szCs w:val="18"/>
         </w:rPr>
       </w:r>
+      <w:r>
+        <w:rPr>
+          <w:rFonts w:ascii="Adwaita Mono" w:hAnsi="Adwaita Mono" w:cs="Adwaita Mono"/>
+          <w:b w:val="0"/>
+          <w:bCs w:val="0"/>
+          <w:sz w:val="18"/>
+          <w:szCs w:val="18"/>
+        </w:rPr>
+      </w:r>
     </w:p>
     <w:p>
       <w:pPr>
@@ -410,34 +692,9 @@
           <w:szCs w:val="18"/>
         </w:rPr>
       </w:r>
-    </w:p>
-    <w:p>
-      <w:pPr>
-        <w:pBdr/>
-        <w:spacing w:line="28" w:lineRule="exact"/>
-        <w:ind w:firstLine="0" w:left="709"/>
+      <w:r>
         <w:rPr>
           <w:rFonts w:ascii="Adwaita Mono" w:hAnsi="Adwaita Mono" w:cs="Adwaita Mono"/>
-          <w:b w:val="0"/>
-          <w:bCs w:val="0"/>
-          <w:sz w:val="18"/>
-          <w:szCs w:val="18"/>
-        </w:rPr>
-      </w:pPr>
-      <w:r>
-        <w:rPr>
-          <w:rFonts w:ascii="Adwaita Mono" w:hAnsi="Adwaita Mono" w:eastAsia="Adwaita Mono" w:cs="Adwaita Mono"/>
-          <w:b w:val="0"/>
-          <w:bCs w:val="0"/>
-          <w:sz w:val="18"/>
-          <w:szCs w:val="18"/>
-          <w:highlight w:val="none"/>
-          <w14:ligatures w14:val="none"/>
-        </w:rPr>
-      </w:r>
-      <w:r>
-        <w:rPr>
-          <w:rFonts w:ascii="Adwaita Mono" w:hAnsi="Adwaita Mono" w:eastAsia="Adwaita Mono" w:cs="Adwaita Mono"/>
           <w:b w:val="0"/>
           <w:bCs w:val="0"/>
           <w:sz w:val="18"/>
@@ -478,6 +735,58 @@
           <w:szCs w:val="18"/>
         </w:rPr>
       </w:r>
+      <w:r>
+        <w:rPr>
+          <w:rFonts w:ascii="Adwaita Mono" w:hAnsi="Adwaita Mono" w:cs="Adwaita Mono"/>
+          <w:b w:val="0"/>
+          <w:bCs w:val="0"/>
+          <w:sz w:val="18"/>
+          <w:szCs w:val="18"/>
+        </w:rPr>
+      </w:r>
+    </w:p>
+    <w:p>
+      <w:pPr>
+        <w:pBdr/>
+        <w:spacing w:line="28" w:lineRule="exact"/>
+        <w:ind w:firstLine="0" w:left="709"/>
+        <w:rPr>
+          <w:rFonts w:ascii="Adwaita Mono" w:hAnsi="Adwaita Mono" w:cs="Adwaita Mono"/>
+          <w:b w:val="0"/>
+          <w:bCs w:val="0"/>
+          <w:sz w:val="18"/>
+          <w:szCs w:val="18"/>
+        </w:rPr>
+      </w:pPr>
+      <w:r>
+        <w:rPr>
+          <w:rFonts w:ascii="Adwaita Mono" w:hAnsi="Adwaita Mono" w:eastAsia="Adwaita Mono" w:cs="Adwaita Mono"/>
+          <w:b w:val="0"/>
+          <w:bCs w:val="0"/>
+          <w:sz w:val="18"/>
+          <w:szCs w:val="18"/>
+          <w:highlight w:val="none"/>
+          <w14:ligatures w14:val="none"/>
+        </w:rPr>
+      </w:r>
+      <w:r>
+        <w:rPr>
+          <w:rFonts w:ascii="Adwaita Mono" w:hAnsi="Adwaita Mono" w:eastAsia="Adwaita Mono" w:cs="Adwaita Mono"/>
+          <w:b w:val="0"/>
+          <w:bCs w:val="0"/>
+          <w:sz w:val="18"/>
+          <w:szCs w:val="18"/>
+        </w:rPr>
+      </w:r>
+      <w:r>
+        <w:rPr>
+          <w:rFonts w:ascii="Adwaita Mono" w:hAnsi="Adwaita Mono" w:cs="Adwaita Mono"/>
+          <w:b w:val="0"/>
+          <w:bCs w:val="0"/>
+          <w:sz w:val="18"/>
+          <w:szCs w:val="18"/>
+        </w:rPr>
+      </w:r>
     </w:p>
     <w:p>
       <w:pPr>
@@ -513,6 +822,15 @@
           <w:szCs w:val="18"/>
         </w:rPr>
       </w:r>
+      <w:r>
+        <w:rPr>
+          <w:rFonts w:ascii="Adwaita Mono" w:hAnsi="Adwaita Mono" w:cs="Adwaita Mono"/>
+          <w:b w:val="0"/>
+          <w:bCs w:val="0"/>
+          <w:sz w:val="18"/>
+          <w:szCs w:val="18"/>
+        </w:rPr>
+      </w:r>
     </w:p>
     <w:p>
       <w:pPr>
@@ -548,34 +866,9 @@
           <w:szCs w:val="18"/>
         </w:rPr>
       </w:r>
-    </w:p>
-    <w:p>
-      <w:pPr>
-        <w:pBdr/>
-        <w:spacing w:line="28" w:lineRule="exact"/>
-        <w:ind w:firstLine="0" w:left="709"/>
+      <w:r>
         <w:rPr>
           <w:rFonts w:ascii="Adwaita Mono" w:hAnsi="Adwaita Mono" w:cs="Adwaita Mono"/>
-          <w:b w:val="0"/>
-          <w:bCs w:val="0"/>
-          <w:sz w:val="18"/>
-          <w:szCs w:val="18"/>
-        </w:rPr>
-      </w:pPr>
-      <w:r>
-        <w:rPr>
-          <w:rFonts w:ascii="Adwaita Mono" w:hAnsi="Adwaita Mono" w:eastAsia="Adwaita Mono" w:cs="Adwaita Mono"/>
-          <w:b w:val="0"/>
-          <w:bCs w:val="0"/>
-          <w:sz w:val="18"/>
-          <w:szCs w:val="18"/>
-          <w:highlight w:val="none"/>
-          <w14:ligatures w14:val="none"/>
-        </w:rPr>
-      </w:r>
-      <w:r>
-        <w:rPr>
-          <w:rFonts w:ascii="Adwaita Mono" w:hAnsi="Adwaita Mono" w:eastAsia="Adwaita Mono" w:cs="Adwaita Mono"/>
           <w:b w:val="0"/>
           <w:bCs w:val="0"/>
           <w:sz w:val="18"/>
@@ -606,6 +899,49 @@
           <w:highlight w:val="none"/>
           <w14:ligatures w14:val="none"/>
         </w:rPr>
+      </w:r>
+      <w:r>
+        <w:rPr>
+          <w:rFonts w:ascii="Adwaita Mono" w:hAnsi="Adwaita Mono" w:eastAsia="Adwaita Mono" w:cs="Adwaita Mono"/>
+          <w:b w:val="0"/>
+          <w:bCs w:val="0"/>
+          <w:sz w:val="18"/>
+          <w:szCs w:val="18"/>
+        </w:rPr>
+      </w:r>
+      <w:r>
+        <w:rPr>
+          <w:rFonts w:ascii="Adwaita Mono" w:hAnsi="Adwaita Mono" w:cs="Adwaita Mono"/>
+          <w:b w:val="0"/>
+          <w:bCs w:val="0"/>
+          <w:sz w:val="18"/>
+          <w:szCs w:val="18"/>
+        </w:rPr>
+      </w:r>
+    </w:p>
+    <w:p>
+      <w:pPr>
+        <w:pBdr/>
+        <w:spacing w:line="28" w:lineRule="exact"/>
+        <w:ind w:firstLine="0" w:left="709"/>
+        <w:rPr>
+          <w:rFonts w:ascii="Adwaita Mono" w:hAnsi="Adwaita Mono" w:cs="Adwaita Mono"/>
+          <w:b w:val="0"/>
+          <w:bCs w:val="0"/>
+          <w:sz w:val="18"/>
+          <w:szCs w:val="18"/>
+        </w:rPr>
+      </w:pPr>
+      <w:r>
+        <w:rPr>
+          <w:rFonts w:ascii="Adwaita Mono" w:hAnsi="Adwaita Mono" w:eastAsia="Adwaita Mono" w:cs="Adwaita Mono"/>
+          <w:b w:val="0"/>
+          <w:bCs w:val="0"/>
+          <w:sz w:val="18"/>
+          <w:szCs w:val="18"/>
+          <w:highlight w:val="none"/>
+          <w14:ligatures w14:val="none"/>
+        </w:rPr>
         <w:t xml:space="preserve">    &lt;!-- Visuals Sit here --&gt;</w:t>
       </w:r>
       <w:r>
@@ -617,6 +953,15 @@
           <w:szCs w:val="18"/>
         </w:rPr>
       </w:r>
+      <w:r>
+        <w:rPr>
+          <w:rFonts w:ascii="Adwaita Mono" w:hAnsi="Adwaita Mono" w:cs="Adwaita Mono"/>
+          <w:b w:val="0"/>
+          <w:bCs w:val="0"/>
+          <w:sz w:val="18"/>
+          <w:szCs w:val="18"/>
+        </w:rPr>
+      </w:r>
     </w:p>
     <w:p>
       <w:pPr>
@@ -652,34 +997,9 @@
           <w:szCs w:val="18"/>
         </w:rPr>
       </w:r>
-    </w:p>
-    <w:p>
-      <w:pPr>
-        <w:pBdr/>
-        <w:spacing w:line="28" w:lineRule="exact"/>
-        <w:ind w:firstLine="0" w:left="709"/>
+      <w:r>
         <w:rPr>
           <w:rFonts w:ascii="Adwaita Mono" w:hAnsi="Adwaita Mono" w:cs="Adwaita Mono"/>
-          <w:b w:val="0"/>
-          <w:bCs w:val="0"/>
-          <w:sz w:val="18"/>
-          <w:szCs w:val="18"/>
-        </w:rPr>
-      </w:pPr>
-      <w:r>
-        <w:rPr>
-          <w:rFonts w:ascii="Adwaita Mono" w:hAnsi="Adwaita Mono" w:eastAsia="Adwaita Mono" w:cs="Adwaita Mono"/>
-          <w:b w:val="0"/>
-          <w:bCs w:val="0"/>
-          <w:sz w:val="18"/>
-          <w:szCs w:val="18"/>
-          <w:highlight w:val="none"/>
-          <w14:ligatures w14:val="none"/>
-        </w:rPr>
-      </w:r>
-      <w:r>
-        <w:rPr>
-          <w:rFonts w:ascii="Adwaita Mono" w:hAnsi="Adwaita Mono" w:eastAsia="Adwaita Mono" w:cs="Adwaita Mono"/>
           <w:b w:val="0"/>
           <w:bCs w:val="0"/>
           <w:sz w:val="18"/>
@@ -710,6 +1030,49 @@
           <w:highlight w:val="none"/>
           <w14:ligatures w14:val="none"/>
         </w:rPr>
+      </w:r>
+      <w:r>
+        <w:rPr>
+          <w:rFonts w:ascii="Adwaita Mono" w:hAnsi="Adwaita Mono" w:eastAsia="Adwaita Mono" w:cs="Adwaita Mono"/>
+          <w:b w:val="0"/>
+          <w:bCs w:val="0"/>
+          <w:sz w:val="18"/>
+          <w:szCs w:val="18"/>
+        </w:rPr>
+      </w:r>
+      <w:r>
+        <w:rPr>
+          <w:rFonts w:ascii="Adwaita Mono" w:hAnsi="Adwaita Mono" w:cs="Adwaita Mono"/>
+          <w:b w:val="0"/>
+          <w:bCs w:val="0"/>
+          <w:sz w:val="18"/>
+          <w:szCs w:val="18"/>
+        </w:rPr>
+      </w:r>
+    </w:p>
+    <w:p>
+      <w:pPr>
+        <w:pBdr/>
+        <w:spacing w:line="28" w:lineRule="exact"/>
+        <w:ind w:firstLine="0" w:left="709"/>
+        <w:rPr>
+          <w:rFonts w:ascii="Adwaita Mono" w:hAnsi="Adwaita Mono" w:cs="Adwaita Mono"/>
+          <w:b w:val="0"/>
+          <w:bCs w:val="0"/>
+          <w:sz w:val="18"/>
+          <w:szCs w:val="18"/>
+        </w:rPr>
+      </w:pPr>
+      <w:r>
+        <w:rPr>
+          <w:rFonts w:ascii="Adwaita Mono" w:hAnsi="Adwaita Mono" w:eastAsia="Adwaita Mono" w:cs="Adwaita Mono"/>
+          <w:b w:val="0"/>
+          <w:bCs w:val="0"/>
+          <w:sz w:val="18"/>
+          <w:szCs w:val="18"/>
+          <w:highlight w:val="none"/>
+          <w14:ligatures w14:val="none"/>
+        </w:rPr>
         <w:t xml:space="preserve">    &lt;title&gt;Tables&lt;/title&gt;</w:t>
       </w:r>
       <w:r>
@@ -721,6 +1084,15 @@
           <w:szCs w:val="18"/>
         </w:rPr>
       </w:r>
+      <w:r>
+        <w:rPr>
+          <w:rFonts w:ascii="Adwaita Mono" w:hAnsi="Adwaita Mono" w:cs="Adwaita Mono"/>
+          <w:b w:val="0"/>
+          <w:bCs w:val="0"/>
+          <w:sz w:val="18"/>
+          <w:szCs w:val="18"/>
+        </w:rPr>
+      </w:r>
     </w:p>
     <w:p>
       <w:pPr>
@@ -756,6 +1128,15 @@
           <w:szCs w:val="18"/>
         </w:rPr>
       </w:r>
+      <w:r>
+        <w:rPr>
+          <w:rFonts w:ascii="Adwaita Mono" w:hAnsi="Adwaita Mono" w:cs="Adwaita Mono"/>
+          <w:b w:val="0"/>
+          <w:bCs w:val="0"/>
+          <w:sz w:val="18"/>
+          <w:szCs w:val="18"/>
+        </w:rPr>
+      </w:r>
     </w:p>
     <w:p>
       <w:pPr>
@@ -791,6 +1172,15 @@
           <w:szCs w:val="18"/>
         </w:rPr>
       </w:r>
+      <w:r>
+        <w:rPr>
+          <w:rFonts w:ascii="Adwaita Mono" w:hAnsi="Adwaita Mono" w:cs="Adwaita Mono"/>
+          <w:b w:val="0"/>
+          <w:bCs w:val="0"/>
+          <w:sz w:val="18"/>
+          <w:szCs w:val="18"/>
+        </w:rPr>
+      </w:r>
     </w:p>
     <w:p>
       <w:pPr>
@@ -826,34 +1216,9 @@
           <w:szCs w:val="18"/>
         </w:rPr>
       </w:r>
-    </w:p>
-    <w:p>
-      <w:pPr>
-        <w:pBdr/>
-        <w:spacing w:line="28" w:lineRule="exact"/>
-        <w:ind w:firstLine="0" w:left="709"/>
+      <w:r>
         <w:rPr>
           <w:rFonts w:ascii="Adwaita Mono" w:hAnsi="Adwaita Mono" w:cs="Adwaita Mono"/>
-          <w:b w:val="0"/>
-          <w:bCs w:val="0"/>
-          <w:sz w:val="18"/>
-          <w:szCs w:val="18"/>
-        </w:rPr>
-      </w:pPr>
-      <w:r>
-        <w:rPr>
-          <w:rFonts w:ascii="Adwaita Mono" w:hAnsi="Adwaita Mono" w:eastAsia="Adwaita Mono" w:cs="Adwaita Mono"/>
-          <w:b w:val="0"/>
-          <w:bCs w:val="0"/>
-          <w:sz w:val="18"/>
-          <w:szCs w:val="18"/>
-          <w:highlight w:val="none"/>
-          <w14:ligatures w14:val="none"/>
-        </w:rPr>
-      </w:r>
-      <w:r>
-        <w:rPr>
-          <w:rFonts w:ascii="Adwaita Mono" w:hAnsi="Adwaita Mono" w:eastAsia="Adwaita Mono" w:cs="Adwaita Mono"/>
           <w:b w:val="0"/>
           <w:bCs w:val="0"/>
           <w:sz w:val="18"/>
@@ -884,6 +1249,49 @@
           <w:highlight w:val="none"/>
           <w14:ligatures w14:val="none"/>
         </w:rPr>
+      </w:r>
+      <w:r>
+        <w:rPr>
+          <w:rFonts w:ascii="Adwaita Mono" w:hAnsi="Adwaita Mono" w:eastAsia="Adwaita Mono" w:cs="Adwaita Mono"/>
+          <w:b w:val="0"/>
+          <w:bCs w:val="0"/>
+          <w:sz w:val="18"/>
+          <w:szCs w:val="18"/>
+        </w:rPr>
+      </w:r>
+      <w:r>
+        <w:rPr>
+          <w:rFonts w:ascii="Adwaita Mono" w:hAnsi="Adwaita Mono" w:cs="Adwaita Mono"/>
+          <w:b w:val="0"/>
+          <w:bCs w:val="0"/>
+          <w:sz w:val="18"/>
+          <w:szCs w:val="18"/>
+        </w:rPr>
+      </w:r>
+    </w:p>
+    <w:p>
+      <w:pPr>
+        <w:pBdr/>
+        <w:spacing w:line="28" w:lineRule="exact"/>
+        <w:ind w:firstLine="0" w:left="709"/>
+        <w:rPr>
+          <w:rFonts w:ascii="Adwaita Mono" w:hAnsi="Adwaita Mono" w:cs="Adwaita Mono"/>
+          <w:b w:val="0"/>
+          <w:bCs w:val="0"/>
+          <w:sz w:val="18"/>
+          <w:szCs w:val="18"/>
+        </w:rPr>
+      </w:pPr>
+      <w:r>
+        <w:rPr>
+          <w:rFonts w:ascii="Adwaita Mono" w:hAnsi="Adwaita Mono" w:eastAsia="Adwaita Mono" w:cs="Adwaita Mono"/>
+          <w:b w:val="0"/>
+          <w:bCs w:val="0"/>
+          <w:sz w:val="18"/>
+          <w:szCs w:val="18"/>
+          <w:highlight w:val="none"/>
+          <w14:ligatures w14:val="none"/>
+        </w:rPr>
         <w:t xml:space="preserve">    &lt;div class="row-format"&gt;</w:t>
       </w:r>
       <w:r>
@@ -895,6 +1303,15 @@
           <w:szCs w:val="18"/>
         </w:rPr>
       </w:r>
+      <w:r>
+        <w:rPr>
+          <w:rFonts w:ascii="Adwaita Mono" w:hAnsi="Adwaita Mono" w:cs="Adwaita Mono"/>
+          <w:b w:val="0"/>
+          <w:bCs w:val="0"/>
+          <w:sz w:val="18"/>
+          <w:szCs w:val="18"/>
+        </w:rPr>
+      </w:r>
     </w:p>
     <w:p>
       <w:pPr>
@@ -930,6 +1347,15 @@
           <w:szCs w:val="18"/>
         </w:rPr>
       </w:r>
+      <w:r>
+        <w:rPr>
+          <w:rFonts w:ascii="Adwaita Mono" w:hAnsi="Adwaita Mono" w:cs="Adwaita Mono"/>
+          <w:b w:val="0"/>
+          <w:bCs w:val="0"/>
+          <w:sz w:val="18"/>
+          <w:szCs w:val="18"/>
+        </w:rPr>
+      </w:r>
     </w:p>
     <w:p>
       <w:pPr>
@@ -965,6 +1391,15 @@
           <w:szCs w:val="18"/>
         </w:rPr>
       </w:r>
+      <w:r>
+        <w:rPr>
+          <w:rFonts w:ascii="Adwaita Mono" w:hAnsi="Adwaita Mono" w:cs="Adwaita Mono"/>
+          <w:b w:val="0"/>
+          <w:bCs w:val="0"/>
+          <w:sz w:val="18"/>
+          <w:szCs w:val="18"/>
+        </w:rPr>
+      </w:r>
     </w:p>
     <w:p>
       <w:pPr>
@@ -1000,6 +1435,15 @@
           <w:szCs w:val="18"/>
         </w:rPr>
       </w:r>
+      <w:r>
+        <w:rPr>
+          <w:rFonts w:ascii="Adwaita Mono" w:hAnsi="Adwaita Mono" w:cs="Adwaita Mono"/>
+          <w:b w:val="0"/>
+          <w:bCs w:val="0"/>
+          <w:sz w:val="18"/>
+          <w:szCs w:val="18"/>
+        </w:rPr>
+      </w:r>
     </w:p>
     <w:p>
       <w:pPr>
@@ -1035,6 +1479,15 @@
           <w:szCs w:val="18"/>
         </w:rPr>
       </w:r>
+      <w:r>
+        <w:rPr>
+          <w:rFonts w:ascii="Adwaita Mono" w:hAnsi="Adwaita Mono" w:cs="Adwaita Mono"/>
+          <w:b w:val="0"/>
+          <w:bCs w:val="0"/>
+          <w:sz w:val="18"/>
+          <w:szCs w:val="18"/>
+        </w:rPr>
+      </w:r>
     </w:p>
     <w:p>
       <w:pPr>
@@ -1070,6 +1523,15 @@
           <w:szCs w:val="18"/>
         </w:rPr>
       </w:r>
+      <w:r>
+        <w:rPr>
+          <w:rFonts w:ascii="Adwaita Mono" w:hAnsi="Adwaita Mono" w:cs="Adwaita Mono"/>
+          <w:b w:val="0"/>
+          <w:bCs w:val="0"/>
+          <w:sz w:val="18"/>
+          <w:szCs w:val="18"/>
+        </w:rPr>
+      </w:r>
     </w:p>
     <w:p>
       <w:pPr>
@@ -1105,6 +1567,15 @@
           <w:szCs w:val="18"/>
         </w:rPr>
       </w:r>
+      <w:r>
+        <w:rPr>
+          <w:rFonts w:ascii="Adwaita Mono" w:hAnsi="Adwaita Mono" w:cs="Adwaita Mono"/>
+          <w:b w:val="0"/>
+          <w:bCs w:val="0"/>
+          <w:sz w:val="18"/>
+          <w:szCs w:val="18"/>
+        </w:rPr>
+      </w:r>
     </w:p>
     <w:p>
       <w:pPr>
@@ -1140,6 +1611,15 @@
           <w:szCs w:val="18"/>
         </w:rPr>
       </w:r>
+      <w:r>
+        <w:rPr>
+          <w:rFonts w:ascii="Adwaita Mono" w:hAnsi="Adwaita Mono" w:cs="Adwaita Mono"/>
+          <w:b w:val="0"/>
+          <w:bCs w:val="0"/>
+          <w:sz w:val="18"/>
+          <w:szCs w:val="18"/>
+        </w:rPr>
+      </w:r>
     </w:p>
     <w:p>
       <w:pPr>
@@ -1175,34 +1655,9 @@
           <w:szCs w:val="18"/>
         </w:rPr>
       </w:r>
-    </w:p>
-    <w:p>
-      <w:pPr>
-        <w:pBdr/>
-        <w:spacing w:line="28" w:lineRule="exact"/>
-        <w:ind w:firstLine="0" w:left="709"/>
+      <w:r>
         <w:rPr>
           <w:rFonts w:ascii="Adwaita Mono" w:hAnsi="Adwaita Mono" w:cs="Adwaita Mono"/>
-          <w:b w:val="0"/>
-          <w:bCs w:val="0"/>
-          <w:sz w:val="18"/>
-          <w:szCs w:val="18"/>
-        </w:rPr>
-      </w:pPr>
-      <w:r>
-        <w:rPr>
-          <w:rFonts w:ascii="Adwaita Mono" w:hAnsi="Adwaita Mono" w:eastAsia="Adwaita Mono" w:cs="Adwaita Mono"/>
-          <w:b w:val="0"/>
-          <w:bCs w:val="0"/>
-          <w:sz w:val="18"/>
-          <w:szCs w:val="18"/>
-          <w:highlight w:val="none"/>
-          <w14:ligatures w14:val="none"/>
-        </w:rPr>
-      </w:r>
-      <w:r>
-        <w:rPr>
-          <w:rFonts w:ascii="Adwaita Mono" w:hAnsi="Adwaita Mono" w:eastAsia="Adwaita Mono" w:cs="Adwaita Mono"/>
           <w:b w:val="0"/>
           <w:bCs w:val="0"/>
           <w:sz w:val="18"/>
@@ -1233,6 +1688,49 @@
           <w:highlight w:val="none"/>
           <w14:ligatures w14:val="none"/>
         </w:rPr>
+      </w:r>
+      <w:r>
+        <w:rPr>
+          <w:rFonts w:ascii="Adwaita Mono" w:hAnsi="Adwaita Mono" w:eastAsia="Adwaita Mono" w:cs="Adwaita Mono"/>
+          <w:b w:val="0"/>
+          <w:bCs w:val="0"/>
+          <w:sz w:val="18"/>
+          <w:szCs w:val="18"/>
+        </w:rPr>
+      </w:r>
+      <w:r>
+        <w:rPr>
+          <w:rFonts w:ascii="Adwaita Mono" w:hAnsi="Adwaita Mono" w:cs="Adwaita Mono"/>
+          <w:b w:val="0"/>
+          <w:bCs w:val="0"/>
+          <w:sz w:val="18"/>
+          <w:szCs w:val="18"/>
+        </w:rPr>
+      </w:r>
+    </w:p>
+    <w:p>
+      <w:pPr>
+        <w:pBdr/>
+        <w:spacing w:line="28" w:lineRule="exact"/>
+        <w:ind w:firstLine="0" w:left="709"/>
+        <w:rPr>
+          <w:rFonts w:ascii="Adwaita Mono" w:hAnsi="Adwaita Mono" w:cs="Adwaita Mono"/>
+          <w:b w:val="0"/>
+          <w:bCs w:val="0"/>
+          <w:sz w:val="18"/>
+          <w:szCs w:val="18"/>
+        </w:rPr>
+      </w:pPr>
+      <w:r>
+        <w:rPr>
+          <w:rFonts w:ascii="Adwaita Mono" w:hAnsi="Adwaita Mono" w:eastAsia="Adwaita Mono" w:cs="Adwaita Mono"/>
+          <w:b w:val="0"/>
+          <w:bCs w:val="0"/>
+          <w:sz w:val="18"/>
+          <w:szCs w:val="18"/>
+          <w:highlight w:val="none"/>
+          <w14:ligatures w14:val="none"/>
+        </w:rPr>
         <w:t xml:space="preserve">        &lt;div class="block"&gt;</w:t>
       </w:r>
       <w:r>
@@ -1244,6 +1742,15 @@
           <w:szCs w:val="18"/>
         </w:rPr>
       </w:r>
+      <w:r>
+        <w:rPr>
+          <w:rFonts w:ascii="Adwaita Mono" w:hAnsi="Adwaita Mono" w:cs="Adwaita Mono"/>
+          <w:b w:val="0"/>
+          <w:bCs w:val="0"/>
+          <w:sz w:val="18"/>
+          <w:szCs w:val="18"/>
+        </w:rPr>
+      </w:r>
     </w:p>
     <w:p>
       <w:pPr>
@@ -1279,6 +1786,15 @@
           <w:szCs w:val="18"/>
         </w:rPr>
       </w:r>
+      <w:r>
+        <w:rPr>
+          <w:rFonts w:ascii="Adwaita Mono" w:hAnsi="Adwaita Mono" w:cs="Adwaita Mono"/>
+          <w:b w:val="0"/>
+          <w:bCs w:val="0"/>
+          <w:sz w:val="18"/>
+          <w:szCs w:val="18"/>
+        </w:rPr>
+      </w:r>
     </w:p>
     <w:p>
       <w:pPr>
@@ -1314,6 +1830,15 @@
           <w:szCs w:val="18"/>
         </w:rPr>
       </w:r>
+      <w:r>
+        <w:rPr>
+          <w:rFonts w:ascii="Adwaita Mono" w:hAnsi="Adwaita Mono" w:cs="Adwaita Mono"/>
+          <w:b w:val="0"/>
+          <w:bCs w:val="0"/>
+          <w:sz w:val="18"/>
+          <w:szCs w:val="18"/>
+        </w:rPr>
+      </w:r>
     </w:p>
     <w:p>
       <w:pPr>
@@ -1349,6 +1874,15 @@
           <w:szCs w:val="18"/>
         </w:rPr>
       </w:r>
+      <w:r>
+        <w:rPr>
+          <w:rFonts w:ascii="Adwaita Mono" w:hAnsi="Adwaita Mono" w:cs="Adwaita Mono"/>
+          <w:b w:val="0"/>
+          <w:bCs w:val="0"/>
+          <w:sz w:val="18"/>
+          <w:szCs w:val="18"/>
+        </w:rPr>
+      </w:r>
     </w:p>
     <w:p>
       <w:pPr>
@@ -1384,6 +1918,15 @@
           <w:szCs w:val="18"/>
         </w:rPr>
       </w:r>
+      <w:r>
+        <w:rPr>
+          <w:rFonts w:ascii="Adwaita Mono" w:hAnsi="Adwaita Mono" w:cs="Adwaita Mono"/>
+          <w:b w:val="0"/>
+          <w:bCs w:val="0"/>
+          <w:sz w:val="18"/>
+          <w:szCs w:val="18"/>
+        </w:rPr>
+      </w:r>
     </w:p>
     <w:p>
       <w:pPr>
@@ -1419,6 +1962,15 @@
           <w:szCs w:val="18"/>
         </w:rPr>
       </w:r>
+      <w:r>
+        <w:rPr>
+          <w:rFonts w:ascii="Adwaita Mono" w:hAnsi="Adwaita Mono" w:cs="Adwaita Mono"/>
+          <w:b w:val="0"/>
+          <w:bCs w:val="0"/>
+          <w:sz w:val="18"/>
+          <w:szCs w:val="18"/>
+        </w:rPr>
+      </w:r>
     </w:p>
     <w:p>
       <w:pPr>
@@ -1454,6 +2006,15 @@
           <w:szCs w:val="18"/>
         </w:rPr>
       </w:r>
+      <w:r>
+        <w:rPr>
+          <w:rFonts w:ascii="Adwaita Mono" w:hAnsi="Adwaita Mono" w:cs="Adwaita Mono"/>
+          <w:b w:val="0"/>
+          <w:bCs w:val="0"/>
+          <w:sz w:val="18"/>
+          <w:szCs w:val="18"/>
+        </w:rPr>
+      </w:r>
     </w:p>
     <w:p>
       <w:pPr>
@@ -1489,34 +2050,9 @@
           <w:szCs w:val="18"/>
         </w:rPr>
       </w:r>
-    </w:p>
-    <w:p>
-      <w:pPr>
-        <w:pBdr/>
-        <w:spacing w:line="28" w:lineRule="exact"/>
-        <w:ind w:firstLine="0" w:left="709"/>
+      <w:r>
         <w:rPr>
           <w:rFonts w:ascii="Adwaita Mono" w:hAnsi="Adwaita Mono" w:cs="Adwaita Mono"/>
-          <w:b w:val="0"/>
-          <w:bCs w:val="0"/>
-          <w:sz w:val="18"/>
-          <w:szCs w:val="18"/>
-        </w:rPr>
-      </w:pPr>
-      <w:r>
-        <w:rPr>
-          <w:rFonts w:ascii="Adwaita Mono" w:hAnsi="Adwaita Mono" w:eastAsia="Adwaita Mono" w:cs="Adwaita Mono"/>
-          <w:b w:val="0"/>
-          <w:bCs w:val="0"/>
-          <w:sz w:val="18"/>
-          <w:szCs w:val="18"/>
-          <w:highlight w:val="none"/>
-          <w14:ligatures w14:val="none"/>
-        </w:rPr>
-      </w:r>
-      <w:r>
-        <w:rPr>
-          <w:rFonts w:ascii="Adwaita Mono" w:hAnsi="Adwaita Mono" w:eastAsia="Adwaita Mono" w:cs="Adwaita Mono"/>
           <w:b w:val="0"/>
           <w:bCs w:val="0"/>
           <w:sz w:val="18"/>
@@ -1547,6 +2083,49 @@
           <w:highlight w:val="none"/>
           <w14:ligatures w14:val="none"/>
         </w:rPr>
+      </w:r>
+      <w:r>
+        <w:rPr>
+          <w:rFonts w:ascii="Adwaita Mono" w:hAnsi="Adwaita Mono" w:eastAsia="Adwaita Mono" w:cs="Adwaita Mono"/>
+          <w:b w:val="0"/>
+          <w:bCs w:val="0"/>
+          <w:sz w:val="18"/>
+          <w:szCs w:val="18"/>
+        </w:rPr>
+      </w:r>
+      <w:r>
+        <w:rPr>
+          <w:rFonts w:ascii="Adwaita Mono" w:hAnsi="Adwaita Mono" w:cs="Adwaita Mono"/>
+          <w:b w:val="0"/>
+          <w:bCs w:val="0"/>
+          <w:sz w:val="18"/>
+          <w:szCs w:val="18"/>
+        </w:rPr>
+      </w:r>
+    </w:p>
+    <w:p>
+      <w:pPr>
+        <w:pBdr/>
+        <w:spacing w:line="28" w:lineRule="exact"/>
+        <w:ind w:firstLine="0" w:left="709"/>
+        <w:rPr>
+          <w:rFonts w:ascii="Adwaita Mono" w:hAnsi="Adwaita Mono" w:cs="Adwaita Mono"/>
+          <w:b w:val="0"/>
+          <w:bCs w:val="0"/>
+          <w:sz w:val="18"/>
+          <w:szCs w:val="18"/>
+        </w:rPr>
+      </w:pPr>
+      <w:r>
+        <w:rPr>
+          <w:rFonts w:ascii="Adwaita Mono" w:hAnsi="Adwaita Mono" w:eastAsia="Adwaita Mono" w:cs="Adwaita Mono"/>
+          <w:b w:val="0"/>
+          <w:bCs w:val="0"/>
+          <w:sz w:val="18"/>
+          <w:szCs w:val="18"/>
+          <w:highlight w:val="none"/>
+          <w14:ligatures w14:val="none"/>
+        </w:rPr>
         <w:t xml:space="preserve">        &lt;div class="block"&gt;</w:t>
       </w:r>
       <w:r>
@@ -1558,6 +2137,15 @@
           <w:szCs w:val="18"/>
         </w:rPr>
       </w:r>
+      <w:r>
+        <w:rPr>
+          <w:rFonts w:ascii="Adwaita Mono" w:hAnsi="Adwaita Mono" w:cs="Adwaita Mono"/>
+          <w:b w:val="0"/>
+          <w:bCs w:val="0"/>
+          <w:sz w:val="18"/>
+          <w:szCs w:val="18"/>
+        </w:rPr>
+      </w:r>
     </w:p>
     <w:p>
       <w:pPr>
@@ -1593,6 +2181,15 @@
           <w:szCs w:val="18"/>
         </w:rPr>
       </w:r>
+      <w:r>
+        <w:rPr>
+          <w:rFonts w:ascii="Adwaita Mono" w:hAnsi="Adwaita Mono" w:cs="Adwaita Mono"/>
+          <w:b w:val="0"/>
+          <w:bCs w:val="0"/>
+          <w:sz w:val="18"/>
+          <w:szCs w:val="18"/>
+        </w:rPr>
+      </w:r>
     </w:p>
     <w:p>
       <w:pPr>
@@ -1628,6 +2225,15 @@
           <w:szCs w:val="18"/>
         </w:rPr>
       </w:r>
+      <w:r>
+        <w:rPr>
+          <w:rFonts w:ascii="Adwaita Mono" w:hAnsi="Adwaita Mono" w:cs="Adwaita Mono"/>
+          <w:b w:val="0"/>
+          <w:bCs w:val="0"/>
+          <w:sz w:val="18"/>
+          <w:szCs w:val="18"/>
+        </w:rPr>
+      </w:r>
     </w:p>
     <w:p>
       <w:pPr>
@@ -1663,6 +2269,15 @@
           <w:szCs w:val="18"/>
         </w:rPr>
       </w:r>
+      <w:r>
+        <w:rPr>
+          <w:rFonts w:ascii="Adwaita Mono" w:hAnsi="Adwaita Mono" w:cs="Adwaita Mono"/>
+          <w:b w:val="0"/>
+          <w:bCs w:val="0"/>
+          <w:sz w:val="18"/>
+          <w:szCs w:val="18"/>
+        </w:rPr>
+      </w:r>
     </w:p>
     <w:p>
       <w:pPr>
@@ -1698,6 +2313,15 @@
           <w:szCs w:val="18"/>
         </w:rPr>
       </w:r>
+      <w:r>
+        <w:rPr>
+          <w:rFonts w:ascii="Adwaita Mono" w:hAnsi="Adwaita Mono" w:cs="Adwaita Mono"/>
+          <w:b w:val="0"/>
+          <w:bCs w:val="0"/>
+          <w:sz w:val="18"/>
+          <w:szCs w:val="18"/>
+        </w:rPr>
+      </w:r>
     </w:p>
     <w:p>
       <w:pPr>
@@ -1733,6 +2357,15 @@
           <w:szCs w:val="18"/>
         </w:rPr>
       </w:r>
+      <w:r>
+        <w:rPr>
+          <w:rFonts w:ascii="Adwaita Mono" w:hAnsi="Adwaita Mono" w:cs="Adwaita Mono"/>
+          <w:b w:val="0"/>
+          <w:bCs w:val="0"/>
+          <w:sz w:val="18"/>
+          <w:szCs w:val="18"/>
+        </w:rPr>
+      </w:r>
     </w:p>
     <w:p>
       <w:pPr>
@@ -1768,6 +2401,15 @@
           <w:szCs w:val="18"/>
         </w:rPr>
       </w:r>
+      <w:r>
+        <w:rPr>
+          <w:rFonts w:ascii="Adwaita Mono" w:hAnsi="Adwaita Mono" w:cs="Adwaita Mono"/>
+          <w:b w:val="0"/>
+          <w:bCs w:val="0"/>
+          <w:sz w:val="18"/>
+          <w:szCs w:val="18"/>
+        </w:rPr>
+      </w:r>
     </w:p>
     <w:p>
       <w:pPr>
@@ -1803,6 +2445,15 @@
           <w:szCs w:val="18"/>
         </w:rPr>
       </w:r>
+      <w:r>
+        <w:rPr>
+          <w:rFonts w:ascii="Adwaita Mono" w:hAnsi="Adwaita Mono" w:cs="Adwaita Mono"/>
+          <w:b w:val="0"/>
+          <w:bCs w:val="0"/>
+          <w:sz w:val="18"/>
+          <w:szCs w:val="18"/>
+        </w:rPr>
+      </w:r>
     </w:p>
     <w:p>
       <w:pPr>
@@ -1838,6 +2489,15 @@
           <w:szCs w:val="18"/>
         </w:rPr>
       </w:r>
+      <w:r>
+        <w:rPr>
+          <w:rFonts w:ascii="Adwaita Mono" w:hAnsi="Adwaita Mono" w:cs="Adwaita Mono"/>
+          <w:b w:val="0"/>
+          <w:bCs w:val="0"/>
+          <w:sz w:val="18"/>
+          <w:szCs w:val="18"/>
+        </w:rPr>
+      </w:r>
     </w:p>
     <w:p>
       <w:pPr>
@@ -1873,6 +2533,15 @@
           <w:szCs w:val="18"/>
         </w:rPr>
       </w:r>
+      <w:r>
+        <w:rPr>
+          <w:rFonts w:ascii="Adwaita Mono" w:hAnsi="Adwaita Mono" w:cs="Adwaita Mono"/>
+          <w:b w:val="0"/>
+          <w:bCs w:val="0"/>
+          <w:sz w:val="18"/>
+          <w:szCs w:val="18"/>
+        </w:rPr>
+      </w:r>
     </w:p>
     <w:p>
       <w:pPr>
@@ -1914,7 +2583,7 @@
       </w:r>
       <w:r>
         <w:rPr>
-          <w:rFonts w:ascii="Adwaita Mono" w:hAnsi="Adwaita Mono" w:eastAsia="Adwaita Mono" w:cs="Adwaita Mono"/>
+          <w:rFonts w:ascii="Adwaita Mono" w:hAnsi="Adwaita Mono" w:cs="Adwaita Mono"/>
           <w:b w:val="0"/>
           <w:bCs w:val="0"/>
           <w:sz w:val="18"/>
@@ -1926,7 +2595,7 @@
     </w:p>
     <w:p>
       <w:pPr>
-        <w:pStyle w:val="905"/>
+        <w:pStyle w:val="909"/>
         <w:numPr>
           <w:ilvl w:val="0"/>
           <w:numId w:val="2"/>
@@ -2002,6 +2671,14 @@
           <w14:ligatures w14:val="none"/>
         </w:rPr>
       </w:r>
+      <w:r>
+        <w:rPr>
+          <w:b/>
+          <w:bCs/>
+          <w:highlight w:val="none"/>
+          <w14:ligatures w14:val="none"/>
+        </w:rPr>
+      </w:r>
     </w:p>
     <w:p>
       <w:pPr>
@@ -2040,6 +2717,16 @@
           <w14:ligatures w14:val="none"/>
         </w:rPr>
       </w:r>
+      <w:r>
+        <w:rPr>
+          <w:rFonts w:ascii="Adwaita Mono" w:hAnsi="Adwaita Mono" w:eastAsia="Adwaita Mono" w:cs="Adwaita Mono"/>
+          <w:b w:val="0"/>
+          <w:bCs w:val="0"/>
+          <w:sz w:val="18"/>
+          <w:szCs w:val="18"/>
+          <w:highlight w:val="none"/>
+        </w:rPr>
+      </w:r>
     </w:p>
     <w:p>
       <w:pPr>
@@ -2078,6 +2765,16 @@
           <w14:ligatures w14:val="none"/>
         </w:rPr>
       </w:r>
+      <w:r>
+        <w:rPr>
+          <w:rFonts w:ascii="Adwaita Mono" w:hAnsi="Adwaita Mono" w:eastAsia="Adwaita Mono" w:cs="Adwaita Mono"/>
+          <w:b w:val="0"/>
+          <w:bCs w:val="0"/>
+          <w:sz w:val="18"/>
+          <w:szCs w:val="18"/>
+          <w:highlight w:val="none"/>
+        </w:rPr>
+      </w:r>
     </w:p>
     <w:p>
       <w:pPr>
@@ -2116,12 +2813,7 @@
           <w14:ligatures w14:val="none"/>
         </w:rPr>
       </w:r>
-    </w:p>
-    <w:p>
-      <w:pPr>
-        <w:pBdr/>
-        <w:spacing w:line="27" w:lineRule="exact"/>
-        <w:ind w:firstLine="0" w:left="709"/>
+      <w:r>
         <w:rPr>
           <w:rFonts w:ascii="Adwaita Mono" w:hAnsi="Adwaita Mono" w:eastAsia="Adwaita Mono" w:cs="Adwaita Mono"/>
           <w:b w:val="0"/>
@@ -2129,28 +2821,6 @@
           <w:sz w:val="18"/>
           <w:szCs w:val="18"/>
           <w:highlight w:val="none"/>
-        </w:rPr>
-      </w:pPr>
-      <w:r>
-        <w:rPr>
-          <w:rFonts w:ascii="Adwaita Mono" w:hAnsi="Adwaita Mono" w:eastAsia="Adwaita Mono" w:cs="Adwaita Mono"/>
-          <w:b w:val="0"/>
-          <w:bCs w:val="0"/>
-          <w:sz w:val="18"/>
-          <w:szCs w:val="18"/>
-          <w:highlight w:val="none"/>
-          <w14:ligatures w14:val="none"/>
-        </w:rPr>
-      </w:r>
-      <w:r>
-        <w:rPr>
-          <w:rFonts w:ascii="Adwaita Mono" w:hAnsi="Adwaita Mono" w:eastAsia="Adwaita Mono" w:cs="Adwaita Mono"/>
-          <w:b w:val="0"/>
-          <w:bCs w:val="0"/>
-          <w:sz w:val="18"/>
-          <w:szCs w:val="18"/>
-          <w:highlight w:val="none"/>
-          <w14:ligatures w14:val="none"/>
         </w:rPr>
       </w:r>
     </w:p>
@@ -2178,6 +2848,53 @@
           <w:highlight w:val="none"/>
           <w14:ligatures w14:val="none"/>
         </w:rPr>
+      </w:r>
+      <w:r>
+        <w:rPr>
+          <w:rFonts w:ascii="Adwaita Mono" w:hAnsi="Adwaita Mono" w:eastAsia="Adwaita Mono" w:cs="Adwaita Mono"/>
+          <w:b w:val="0"/>
+          <w:bCs w:val="0"/>
+          <w:sz w:val="18"/>
+          <w:szCs w:val="18"/>
+          <w:highlight w:val="none"/>
+          <w14:ligatures w14:val="none"/>
+        </w:rPr>
+      </w:r>
+      <w:r>
+        <w:rPr>
+          <w:rFonts w:ascii="Adwaita Mono" w:hAnsi="Adwaita Mono" w:eastAsia="Adwaita Mono" w:cs="Adwaita Mono"/>
+          <w:b w:val="0"/>
+          <w:bCs w:val="0"/>
+          <w:sz w:val="18"/>
+          <w:szCs w:val="18"/>
+          <w:highlight w:val="none"/>
+        </w:rPr>
+      </w:r>
+    </w:p>
+    <w:p>
+      <w:pPr>
+        <w:pBdr/>
+        <w:spacing w:line="27" w:lineRule="exact"/>
+        <w:ind w:firstLine="0" w:left="709"/>
+        <w:rPr>
+          <w:rFonts w:ascii="Adwaita Mono" w:hAnsi="Adwaita Mono" w:eastAsia="Adwaita Mono" w:cs="Adwaita Mono"/>
+          <w:b w:val="0"/>
+          <w:bCs w:val="0"/>
+          <w:sz w:val="18"/>
+          <w:szCs w:val="18"/>
+          <w:highlight w:val="none"/>
+        </w:rPr>
+      </w:pPr>
+      <w:r>
+        <w:rPr>
+          <w:rFonts w:ascii="Adwaita Mono" w:hAnsi="Adwaita Mono" w:eastAsia="Adwaita Mono" w:cs="Adwaita Mono"/>
+          <w:b w:val="0"/>
+          <w:bCs w:val="0"/>
+          <w:sz w:val="18"/>
+          <w:szCs w:val="18"/>
+          <w:highlight w:val="none"/>
+          <w14:ligatures w14:val="none"/>
+        </w:rPr>
         <w:t xml:space="preserve">function table_with_for() {</w:t>
       </w:r>
       <w:r>
@@ -2191,6 +2908,16 @@
           <w14:ligatures w14:val="none"/>
         </w:rPr>
       </w:r>
+      <w:r>
+        <w:rPr>
+          <w:rFonts w:ascii="Adwaita Mono" w:hAnsi="Adwaita Mono" w:eastAsia="Adwaita Mono" w:cs="Adwaita Mono"/>
+          <w:b w:val="0"/>
+          <w:bCs w:val="0"/>
+          <w:sz w:val="18"/>
+          <w:szCs w:val="18"/>
+          <w:highlight w:val="none"/>
+        </w:rPr>
+      </w:r>
     </w:p>
     <w:p>
       <w:pPr>
@@ -2229,12 +2956,7 @@
           <w14:ligatures w14:val="none"/>
         </w:rPr>
       </w:r>
-    </w:p>
-    <w:p>
-      <w:pPr>
-        <w:pBdr/>
-        <w:spacing w:line="27" w:lineRule="exact"/>
-        <w:ind w:firstLine="0" w:left="709"/>
+      <w:r>
         <w:rPr>
           <w:rFonts w:ascii="Adwaita Mono" w:hAnsi="Adwaita Mono" w:eastAsia="Adwaita Mono" w:cs="Adwaita Mono"/>
           <w:b w:val="0"/>
@@ -2242,28 +2964,6 @@
           <w:sz w:val="18"/>
           <w:szCs w:val="18"/>
           <w:highlight w:val="none"/>
-        </w:rPr>
-      </w:pPr>
-      <w:r>
-        <w:rPr>
-          <w:rFonts w:ascii="Adwaita Mono" w:hAnsi="Adwaita Mono" w:eastAsia="Adwaita Mono" w:cs="Adwaita Mono"/>
-          <w:b w:val="0"/>
-          <w:bCs w:val="0"/>
-          <w:sz w:val="18"/>
-          <w:szCs w:val="18"/>
-          <w:highlight w:val="none"/>
-          <w14:ligatures w14:val="none"/>
-        </w:rPr>
-      </w:r>
-      <w:r>
-        <w:rPr>
-          <w:rFonts w:ascii="Adwaita Mono" w:hAnsi="Adwaita Mono" w:eastAsia="Adwaita Mono" w:cs="Adwaita Mono"/>
-          <w:b w:val="0"/>
-          <w:bCs w:val="0"/>
-          <w:sz w:val="18"/>
-          <w:szCs w:val="18"/>
-          <w:highlight w:val="none"/>
-          <w14:ligatures w14:val="none"/>
         </w:rPr>
       </w:r>
     </w:p>
@@ -2289,6 +2989,196 @@
           <w:sz w:val="18"/>
           <w:szCs w:val="18"/>
           <w:highlight w:val="none"/>
+        </w:rPr>
+      </w:r>
+      <w:r>
+        <w:rPr>
+          <w:rFonts w:ascii="Adwaita Mono" w:hAnsi="Adwaita Mono" w:eastAsia="Adwaita Mono" w:cs="Adwaita Mono"/>
+          <w:b w:val="0"/>
+          <w:bCs w:val="0"/>
+          <w:sz w:val="18"/>
+          <w:szCs w:val="18"/>
+          <w:highlight w:val="none"/>
+        </w:rPr>
+      </w:r>
+    </w:p>
+    <w:p>
+      <w:pPr>
+        <w:pBdr/>
+        <w:spacing w:line="27" w:lineRule="exact"/>
+        <w:ind w:firstLine="708" w:left="0"/>
+        <w:rPr/>
+      </w:pPr>
+      <w:r>
+        <w:rPr>
+          <w:rFonts w:ascii="Adwaita Mono" w:hAnsi="Adwaita Mono" w:eastAsia="Adwaita Mono" w:cs="Adwaita Mono"/>
+          <w:b w:val="0"/>
+          <w:bCs w:val="0"/>
+          <w:sz w:val="18"/>
+          <w:szCs w:val="18"/>
+          <w:highlight w:val="none"/>
+        </w:rPr>
+        <w:t xml:space="preserve">if (!Number.isInteger(n) || n &lt; 0) {</w:t>
+      </w:r>
+      <w:r/>
+    </w:p>
+    <w:p>
+      <w:pPr>
+        <w:pBdr/>
+        <w:spacing w:line="27" w:lineRule="exact"/>
+        <w:ind w:firstLine="0" w:left="709"/>
+        <w:rPr/>
+      </w:pPr>
+      <w:r>
+        <w:rPr>
+          <w:rFonts w:ascii="Adwaita Mono" w:hAnsi="Adwaita Mono" w:eastAsia="Adwaita Mono" w:cs="Adwaita Mono"/>
+          <w:b w:val="0"/>
+          <w:bCs w:val="0"/>
+          <w:sz w:val="18"/>
+          <w:szCs w:val="18"/>
+          <w:highlight w:val="none"/>
+        </w:rPr>
+        <w:t xml:space="preserve">    alert("Invalid input! Please enter a non-negative integer.");</w:t>
+      </w:r>
+      <w:r/>
+    </w:p>
+    <w:p>
+      <w:pPr>
+        <w:pBdr/>
+        <w:spacing w:line="27" w:lineRule="exact"/>
+        <w:ind w:firstLine="0" w:left="709"/>
+        <w:rPr/>
+      </w:pPr>
+      <w:r>
+        <w:rPr>
+          <w:rFonts w:ascii="Adwaita Mono" w:hAnsi="Adwaita Mono" w:eastAsia="Adwaita Mono" w:cs="Adwaita Mono"/>
+          <w:b w:val="0"/>
+          <w:bCs w:val="0"/>
+          <w:sz w:val="18"/>
+          <w:szCs w:val="18"/>
+          <w:highlight w:val="none"/>
+        </w:rPr>
+        <w:t xml:space="preserve">    return;</w:t>
+      </w:r>
+      <w:r/>
+    </w:p>
+    <w:p>
+      <w:pPr>
+        <w:pBdr/>
+        <w:spacing w:line="27" w:lineRule="exact"/>
+        <w:ind w:firstLine="0" w:left="709"/>
+        <w:rPr>
+          <w:rFonts w:ascii="Adwaita Mono" w:hAnsi="Adwaita Mono" w:eastAsia="Adwaita Mono" w:cs="Adwaita Mono"/>
+          <w:b w:val="0"/>
+          <w:bCs w:val="0"/>
+          <w:sz w:val="18"/>
+          <w:szCs w:val="18"/>
+          <w:highlight w:val="none"/>
+        </w:rPr>
+      </w:pPr>
+      <w:r>
+        <w:rPr>
+          <w:rFonts w:ascii="Adwaita Mono" w:hAnsi="Adwaita Mono" w:eastAsia="Adwaita Mono" w:cs="Adwaita Mono"/>
+          <w:b w:val="0"/>
+          <w:bCs w:val="0"/>
+          <w:sz w:val="18"/>
+          <w:szCs w:val="18"/>
+          <w:highlight w:val="none"/>
+        </w:rPr>
+        <w:t xml:space="preserve">  }</w:t>
+      </w:r>
+      <w:r/>
+      <w:r>
+        <w:rPr>
+          <w:rFonts w:ascii="Adwaita Mono" w:hAnsi="Adwaita Mono" w:eastAsia="Adwaita Mono" w:cs="Adwaita Mono"/>
+          <w:b w:val="0"/>
+          <w:bCs w:val="0"/>
+          <w:sz w:val="18"/>
+          <w:szCs w:val="18"/>
+          <w:highlight w:val="none"/>
+        </w:rPr>
+      </w:r>
+      <w:r>
+        <w:rPr>
+          <w:rFonts w:ascii="Adwaita Mono" w:hAnsi="Adwaita Mono" w:eastAsia="Adwaita Mono" w:cs="Adwaita Mono"/>
+          <w:b w:val="0"/>
+          <w:bCs w:val="0"/>
+          <w:sz w:val="18"/>
+          <w:szCs w:val="18"/>
+          <w:highlight w:val="none"/>
+        </w:rPr>
+      </w:r>
+      <w:r/>
+    </w:p>
+    <w:p>
+      <w:pPr>
+        <w:pBdr/>
+        <w:spacing w:line="27" w:lineRule="exact"/>
+        <w:ind w:firstLine="0" w:left="709"/>
+        <w:rPr>
+          <w:rFonts w:ascii="Adwaita Mono" w:hAnsi="Adwaita Mono" w:eastAsia="Adwaita Mono" w:cs="Adwaita Mono"/>
+          <w:b w:val="0"/>
+          <w:bCs w:val="0"/>
+          <w:sz w:val="18"/>
+          <w:szCs w:val="18"/>
+          <w:highlight w:val="none"/>
+        </w:rPr>
+      </w:pPr>
+      <w:r>
+        <w:rPr>
+          <w:rFonts w:ascii="Adwaita Mono" w:hAnsi="Adwaita Mono" w:eastAsia="Adwaita Mono" w:cs="Adwaita Mono"/>
+          <w:b w:val="0"/>
+          <w:bCs w:val="0"/>
+          <w:sz w:val="18"/>
+          <w:szCs w:val="18"/>
+          <w:highlight w:val="none"/>
+          <w14:ligatures w14:val="none"/>
+        </w:rPr>
+      </w:r>
+      <w:r>
+        <w:rPr>
+          <w:rFonts w:ascii="Adwaita Mono" w:hAnsi="Adwaita Mono" w:eastAsia="Adwaita Mono" w:cs="Adwaita Mono"/>
+          <w:b w:val="0"/>
+          <w:bCs w:val="0"/>
+          <w:sz w:val="18"/>
+          <w:szCs w:val="18"/>
+          <w:highlight w:val="none"/>
+          <w14:ligatures w14:val="none"/>
+        </w:rPr>
+      </w:r>
+      <w:r>
+        <w:rPr>
+          <w:rFonts w:ascii="Adwaita Mono" w:hAnsi="Adwaita Mono" w:eastAsia="Adwaita Mono" w:cs="Adwaita Mono"/>
+          <w:b w:val="0"/>
+          <w:bCs w:val="0"/>
+          <w:sz w:val="18"/>
+          <w:szCs w:val="18"/>
+          <w:highlight w:val="none"/>
+        </w:rPr>
+      </w:r>
+    </w:p>
+    <w:p>
+      <w:pPr>
+        <w:pBdr/>
+        <w:spacing w:line="27" w:lineRule="exact"/>
+        <w:ind w:firstLine="0" w:left="709"/>
+        <w:rPr>
+          <w:rFonts w:ascii="Adwaita Mono" w:hAnsi="Adwaita Mono" w:eastAsia="Adwaita Mono" w:cs="Adwaita Mono"/>
+          <w:b w:val="0"/>
+          <w:bCs w:val="0"/>
+          <w:sz w:val="18"/>
+          <w:szCs w:val="18"/>
+          <w:highlight w:val="none"/>
+        </w:rPr>
+      </w:pPr>
+      <w:r>
+        <w:rPr>
+          <w:rFonts w:ascii="Adwaita Mono" w:hAnsi="Adwaita Mono" w:eastAsia="Adwaita Mono" w:cs="Adwaita Mono"/>
+          <w:b w:val="0"/>
+          <w:bCs w:val="0"/>
+          <w:sz w:val="18"/>
+          <w:szCs w:val="18"/>
+          <w:highlight w:val="none"/>
           <w14:ligatures w14:val="none"/>
         </w:rPr>
         <w:t xml:space="preserve">  let full_text = "";</w:t>
@@ -2304,6 +3194,16 @@
           <w14:ligatures w14:val="none"/>
         </w:rPr>
       </w:r>
+      <w:r>
+        <w:rPr>
+          <w:rFonts w:ascii="Adwaita Mono" w:hAnsi="Adwaita Mono" w:eastAsia="Adwaita Mono" w:cs="Adwaita Mono"/>
+          <w:b w:val="0"/>
+          <w:bCs w:val="0"/>
+          <w:sz w:val="18"/>
+          <w:szCs w:val="18"/>
+          <w:highlight w:val="none"/>
+        </w:rPr>
+      </w:r>
     </w:p>
     <w:p>
       <w:pPr>
@@ -2342,6 +3242,16 @@
           <w14:ligatures w14:val="none"/>
         </w:rPr>
       </w:r>
+      <w:r>
+        <w:rPr>
+          <w:rFonts w:ascii="Adwaita Mono" w:hAnsi="Adwaita Mono" w:eastAsia="Adwaita Mono" w:cs="Adwaita Mono"/>
+          <w:b w:val="0"/>
+          <w:bCs w:val="0"/>
+          <w:sz w:val="18"/>
+          <w:szCs w:val="18"/>
+          <w:highlight w:val="none"/>
+        </w:rPr>
+      </w:r>
     </w:p>
     <w:p>
       <w:pPr>
@@ -2380,6 +3290,16 @@
           <w14:ligatures w14:val="none"/>
         </w:rPr>
       </w:r>
+      <w:r>
+        <w:rPr>
+          <w:rFonts w:ascii="Adwaita Mono" w:hAnsi="Adwaita Mono" w:eastAsia="Adwaita Mono" w:cs="Adwaita Mono"/>
+          <w:b w:val="0"/>
+          <w:bCs w:val="0"/>
+          <w:sz w:val="18"/>
+          <w:szCs w:val="18"/>
+          <w:highlight w:val="none"/>
+        </w:rPr>
+      </w:r>
     </w:p>
     <w:p>
       <w:pPr>
@@ -2418,6 +3338,16 @@
           <w14:ligatures w14:val="none"/>
         </w:rPr>
       </w:r>
+      <w:r>
+        <w:rPr>
+          <w:rFonts w:ascii="Adwaita Mono" w:hAnsi="Adwaita Mono" w:eastAsia="Adwaita Mono" w:cs="Adwaita Mono"/>
+          <w:b w:val="0"/>
+          <w:bCs w:val="0"/>
+          <w:sz w:val="18"/>
+          <w:szCs w:val="18"/>
+          <w:highlight w:val="none"/>
+        </w:rPr>
+      </w:r>
     </w:p>
     <w:p>
       <w:pPr>
@@ -2456,12 +3386,7 @@
           <w14:ligatures w14:val="none"/>
         </w:rPr>
       </w:r>
-    </w:p>
-    <w:p>
-      <w:pPr>
-        <w:pBdr/>
-        <w:spacing w:line="27" w:lineRule="exact"/>
-        <w:ind w:firstLine="0" w:left="709"/>
+      <w:r>
         <w:rPr>
           <w:rFonts w:ascii="Adwaita Mono" w:hAnsi="Adwaita Mono" w:eastAsia="Adwaita Mono" w:cs="Adwaita Mono"/>
           <w:b w:val="0"/>
@@ -2469,28 +3394,6 @@
           <w:sz w:val="18"/>
           <w:szCs w:val="18"/>
           <w:highlight w:val="none"/>
-        </w:rPr>
-      </w:pPr>
-      <w:r>
-        <w:rPr>
-          <w:rFonts w:ascii="Adwaita Mono" w:hAnsi="Adwaita Mono" w:eastAsia="Adwaita Mono" w:cs="Adwaita Mono"/>
-          <w:b w:val="0"/>
-          <w:bCs w:val="0"/>
-          <w:sz w:val="18"/>
-          <w:szCs w:val="18"/>
-          <w:highlight w:val="none"/>
-          <w14:ligatures w14:val="none"/>
-        </w:rPr>
-      </w:r>
-      <w:r>
-        <w:rPr>
-          <w:rFonts w:ascii="Adwaita Mono" w:hAnsi="Adwaita Mono" w:eastAsia="Adwaita Mono" w:cs="Adwaita Mono"/>
-          <w:b w:val="0"/>
-          <w:bCs w:val="0"/>
-          <w:sz w:val="18"/>
-          <w:szCs w:val="18"/>
-          <w:highlight w:val="none"/>
-          <w14:ligatures w14:val="none"/>
         </w:rPr>
       </w:r>
     </w:p>
@@ -2518,6 +3421,53 @@
           <w:highlight w:val="none"/>
           <w14:ligatures w14:val="none"/>
         </w:rPr>
+      </w:r>
+      <w:r>
+        <w:rPr>
+          <w:rFonts w:ascii="Adwaita Mono" w:hAnsi="Adwaita Mono" w:eastAsia="Adwaita Mono" w:cs="Adwaita Mono"/>
+          <w:b w:val="0"/>
+          <w:bCs w:val="0"/>
+          <w:sz w:val="18"/>
+          <w:szCs w:val="18"/>
+          <w:highlight w:val="none"/>
+          <w14:ligatures w14:val="none"/>
+        </w:rPr>
+      </w:r>
+      <w:r>
+        <w:rPr>
+          <w:rFonts w:ascii="Adwaita Mono" w:hAnsi="Adwaita Mono" w:eastAsia="Adwaita Mono" w:cs="Adwaita Mono"/>
+          <w:b w:val="0"/>
+          <w:bCs w:val="0"/>
+          <w:sz w:val="18"/>
+          <w:szCs w:val="18"/>
+          <w:highlight w:val="none"/>
+        </w:rPr>
+      </w:r>
+    </w:p>
+    <w:p>
+      <w:pPr>
+        <w:pBdr/>
+        <w:spacing w:line="27" w:lineRule="exact"/>
+        <w:ind w:firstLine="0" w:left="709"/>
+        <w:rPr>
+          <w:rFonts w:ascii="Adwaita Mono" w:hAnsi="Adwaita Mono" w:eastAsia="Adwaita Mono" w:cs="Adwaita Mono"/>
+          <w:b w:val="0"/>
+          <w:bCs w:val="0"/>
+          <w:sz w:val="18"/>
+          <w:szCs w:val="18"/>
+          <w:highlight w:val="none"/>
+        </w:rPr>
+      </w:pPr>
+      <w:r>
+        <w:rPr>
+          <w:rFonts w:ascii="Adwaita Mono" w:hAnsi="Adwaita Mono" w:eastAsia="Adwaita Mono" w:cs="Adwaita Mono"/>
+          <w:b w:val="0"/>
+          <w:bCs w:val="0"/>
+          <w:sz w:val="18"/>
+          <w:szCs w:val="18"/>
+          <w:highlight w:val="none"/>
+          <w14:ligatures w14:val="none"/>
+        </w:rPr>
         <w:t xml:space="preserve">    full_text += final_line;</w:t>
       </w:r>
       <w:r>
@@ -2531,6 +3481,16 @@
           <w14:ligatures w14:val="none"/>
         </w:rPr>
       </w:r>
+      <w:r>
+        <w:rPr>
+          <w:rFonts w:ascii="Adwaita Mono" w:hAnsi="Adwaita Mono" w:eastAsia="Adwaita Mono" w:cs="Adwaita Mono"/>
+          <w:b w:val="0"/>
+          <w:bCs w:val="0"/>
+          <w:sz w:val="18"/>
+          <w:szCs w:val="18"/>
+          <w:highlight w:val="none"/>
+        </w:rPr>
+      </w:r>
     </w:p>
     <w:p>
       <w:pPr>
@@ -2569,6 +3529,16 @@
           <w14:ligatures w14:val="none"/>
         </w:rPr>
       </w:r>
+      <w:r>
+        <w:rPr>
+          <w:rFonts w:ascii="Adwaita Mono" w:hAnsi="Adwaita Mono" w:eastAsia="Adwaita Mono" w:cs="Adwaita Mono"/>
+          <w:b w:val="0"/>
+          <w:bCs w:val="0"/>
+          <w:sz w:val="18"/>
+          <w:szCs w:val="18"/>
+          <w:highlight w:val="none"/>
+        </w:rPr>
+      </w:r>
     </w:p>
     <w:p>
       <w:pPr>
@@ -2607,6 +3577,16 @@
           <w14:ligatures w14:val="none"/>
         </w:rPr>
       </w:r>
+      <w:r>
+        <w:rPr>
+          <w:rFonts w:ascii="Adwaita Mono" w:hAnsi="Adwaita Mono" w:eastAsia="Adwaita Mono" w:cs="Adwaita Mono"/>
+          <w:b w:val="0"/>
+          <w:bCs w:val="0"/>
+          <w:sz w:val="18"/>
+          <w:szCs w:val="18"/>
+          <w:highlight w:val="none"/>
+        </w:rPr>
+      </w:r>
     </w:p>
     <w:p>
       <w:pPr>
@@ -2645,6 +3625,16 @@
           <w14:ligatures w14:val="none"/>
         </w:rPr>
       </w:r>
+      <w:r>
+        <w:rPr>
+          <w:rFonts w:ascii="Adwaita Mono" w:hAnsi="Adwaita Mono" w:eastAsia="Adwaita Mono" w:cs="Adwaita Mono"/>
+          <w:b w:val="0"/>
+          <w:bCs w:val="0"/>
+          <w:sz w:val="18"/>
+          <w:szCs w:val="18"/>
+          <w:highlight w:val="none"/>
+        </w:rPr>
+      </w:r>
     </w:p>
     <w:p>
       <w:pPr>
@@ -2683,6 +3673,16 @@
           <w14:ligatures w14:val="none"/>
         </w:rPr>
       </w:r>
+      <w:r>
+        <w:rPr>
+          <w:rFonts w:ascii="Adwaita Mono" w:hAnsi="Adwaita Mono" w:eastAsia="Adwaita Mono" w:cs="Adwaita Mono"/>
+          <w:b w:val="0"/>
+          <w:bCs w:val="0"/>
+          <w:sz w:val="18"/>
+          <w:szCs w:val="18"/>
+          <w:highlight w:val="none"/>
+        </w:rPr>
+      </w:r>
     </w:p>
     <w:p>
       <w:pPr>
@@ -2721,12 +3721,7 @@
           <w14:ligatures w14:val="none"/>
         </w:rPr>
       </w:r>
-    </w:p>
-    <w:p>
-      <w:pPr>
-        <w:pBdr/>
-        <w:spacing w:line="27" w:lineRule="exact"/>
-        <w:ind w:firstLine="0" w:left="709"/>
+      <w:r>
         <w:rPr>
           <w:rFonts w:ascii="Adwaita Mono" w:hAnsi="Adwaita Mono" w:eastAsia="Adwaita Mono" w:cs="Adwaita Mono"/>
           <w:b w:val="0"/>
@@ -2734,28 +3729,6 @@
           <w:sz w:val="18"/>
           <w:szCs w:val="18"/>
           <w:highlight w:val="none"/>
-        </w:rPr>
-      </w:pPr>
-      <w:r>
-        <w:rPr>
-          <w:rFonts w:ascii="Adwaita Mono" w:hAnsi="Adwaita Mono" w:eastAsia="Adwaita Mono" w:cs="Adwaita Mono"/>
-          <w:b w:val="0"/>
-          <w:bCs w:val="0"/>
-          <w:sz w:val="18"/>
-          <w:szCs w:val="18"/>
-          <w:highlight w:val="none"/>
-          <w14:ligatures w14:val="none"/>
-        </w:rPr>
-      </w:r>
-      <w:r>
-        <w:rPr>
-          <w:rFonts w:ascii="Adwaita Mono" w:hAnsi="Adwaita Mono" w:eastAsia="Adwaita Mono" w:cs="Adwaita Mono"/>
-          <w:b w:val="0"/>
-          <w:bCs w:val="0"/>
-          <w:sz w:val="18"/>
-          <w:szCs w:val="18"/>
-          <w:highlight w:val="none"/>
-          <w14:ligatures w14:val="none"/>
         </w:rPr>
       </w:r>
     </w:p>
@@ -2783,6 +3756,53 @@
           <w:highlight w:val="none"/>
           <w14:ligatures w14:val="none"/>
         </w:rPr>
+      </w:r>
+      <w:r>
+        <w:rPr>
+          <w:rFonts w:ascii="Adwaita Mono" w:hAnsi="Adwaita Mono" w:eastAsia="Adwaita Mono" w:cs="Adwaita Mono"/>
+          <w:b w:val="0"/>
+          <w:bCs w:val="0"/>
+          <w:sz w:val="18"/>
+          <w:szCs w:val="18"/>
+          <w:highlight w:val="none"/>
+          <w14:ligatures w14:val="none"/>
+        </w:rPr>
+      </w:r>
+      <w:r>
+        <w:rPr>
+          <w:rFonts w:ascii="Adwaita Mono" w:hAnsi="Adwaita Mono" w:eastAsia="Adwaita Mono" w:cs="Adwaita Mono"/>
+          <w:b w:val="0"/>
+          <w:bCs w:val="0"/>
+          <w:sz w:val="18"/>
+          <w:szCs w:val="18"/>
+          <w:highlight w:val="none"/>
+        </w:rPr>
+      </w:r>
+    </w:p>
+    <w:p>
+      <w:pPr>
+        <w:pBdr/>
+        <w:spacing w:line="27" w:lineRule="exact"/>
+        <w:ind w:firstLine="0" w:left="709"/>
+        <w:rPr>
+          <w:rFonts w:ascii="Adwaita Mono" w:hAnsi="Adwaita Mono" w:eastAsia="Adwaita Mono" w:cs="Adwaita Mono"/>
+          <w:b w:val="0"/>
+          <w:bCs w:val="0"/>
+          <w:sz w:val="18"/>
+          <w:szCs w:val="18"/>
+          <w:highlight w:val="none"/>
+        </w:rPr>
+      </w:pPr>
+      <w:r>
+        <w:rPr>
+          <w:rFonts w:ascii="Adwaita Mono" w:hAnsi="Adwaita Mono" w:eastAsia="Adwaita Mono" w:cs="Adwaita Mono"/>
+          <w:b w:val="0"/>
+          <w:bCs w:val="0"/>
+          <w:sz w:val="18"/>
+          <w:szCs w:val="18"/>
+          <w:highlight w:val="none"/>
+          <w14:ligatures w14:val="none"/>
+        </w:rPr>
         <w:t xml:space="preserve">  let full_text = "";</w:t>
       </w:r>
       <w:r>
@@ -2796,6 +3816,16 @@
           <w14:ligatures w14:val="none"/>
         </w:rPr>
       </w:r>
+      <w:r>
+        <w:rPr>
+          <w:rFonts w:ascii="Adwaita Mono" w:hAnsi="Adwaita Mono" w:eastAsia="Adwaita Mono" w:cs="Adwaita Mono"/>
+          <w:b w:val="0"/>
+          <w:bCs w:val="0"/>
+          <w:sz w:val="18"/>
+          <w:szCs w:val="18"/>
+          <w:highlight w:val="none"/>
+        </w:rPr>
+      </w:r>
     </w:p>
     <w:p>
       <w:pPr>
@@ -2834,6 +3864,16 @@
           <w14:ligatures w14:val="none"/>
         </w:rPr>
       </w:r>
+      <w:r>
+        <w:rPr>
+          <w:rFonts w:ascii="Adwaita Mono" w:hAnsi="Adwaita Mono" w:eastAsia="Adwaita Mono" w:cs="Adwaita Mono"/>
+          <w:b w:val="0"/>
+          <w:bCs w:val="0"/>
+          <w:sz w:val="18"/>
+          <w:szCs w:val="18"/>
+          <w:highlight w:val="none"/>
+        </w:rPr>
+      </w:r>
     </w:p>
     <w:p>
       <w:pPr>
@@ -2872,6 +3912,16 @@
           <w14:ligatures w14:val="none"/>
         </w:rPr>
       </w:r>
+      <w:r>
+        <w:rPr>
+          <w:rFonts w:ascii="Adwaita Mono" w:hAnsi="Adwaita Mono" w:eastAsia="Adwaita Mono" w:cs="Adwaita Mono"/>
+          <w:b w:val="0"/>
+          <w:bCs w:val="0"/>
+          <w:sz w:val="18"/>
+          <w:szCs w:val="18"/>
+          <w:highlight w:val="none"/>
+        </w:rPr>
+      </w:r>
     </w:p>
     <w:p>
       <w:pPr>
@@ -2910,6 +3960,16 @@
           <w14:ligatures w14:val="none"/>
         </w:rPr>
       </w:r>
+      <w:r>
+        <w:rPr>
+          <w:rFonts w:ascii="Adwaita Mono" w:hAnsi="Adwaita Mono" w:eastAsia="Adwaita Mono" w:cs="Adwaita Mono"/>
+          <w:b w:val="0"/>
+          <w:bCs w:val="0"/>
+          <w:sz w:val="18"/>
+          <w:szCs w:val="18"/>
+          <w:highlight w:val="none"/>
+        </w:rPr>
+      </w:r>
     </w:p>
     <w:p>
       <w:pPr>
@@ -2948,6 +4008,16 @@
           <w14:ligatures w14:val="none"/>
         </w:rPr>
       </w:r>
+      <w:r>
+        <w:rPr>
+          <w:rFonts w:ascii="Adwaita Mono" w:hAnsi="Adwaita Mono" w:eastAsia="Adwaita Mono" w:cs="Adwaita Mono"/>
+          <w:b w:val="0"/>
+          <w:bCs w:val="0"/>
+          <w:sz w:val="18"/>
+          <w:szCs w:val="18"/>
+          <w:highlight w:val="none"/>
+        </w:rPr>
+      </w:r>
     </w:p>
     <w:p>
       <w:pPr>
@@ -2986,12 +4056,7 @@
           <w14:ligatures w14:val="none"/>
         </w:rPr>
       </w:r>
-    </w:p>
-    <w:p>
-      <w:pPr>
-        <w:pBdr/>
-        <w:spacing w:line="27" w:lineRule="exact"/>
-        <w:ind w:firstLine="0" w:left="709"/>
+      <w:r>
         <w:rPr>
           <w:rFonts w:ascii="Adwaita Mono" w:hAnsi="Adwaita Mono" w:eastAsia="Adwaita Mono" w:cs="Adwaita Mono"/>
           <w:b w:val="0"/>
@@ -2999,28 +4064,6 @@
           <w:sz w:val="18"/>
           <w:szCs w:val="18"/>
           <w:highlight w:val="none"/>
-        </w:rPr>
-      </w:pPr>
-      <w:r>
-        <w:rPr>
-          <w:rFonts w:ascii="Adwaita Mono" w:hAnsi="Adwaita Mono" w:eastAsia="Adwaita Mono" w:cs="Adwaita Mono"/>
-          <w:b w:val="0"/>
-          <w:bCs w:val="0"/>
-          <w:sz w:val="18"/>
-          <w:szCs w:val="18"/>
-          <w:highlight w:val="none"/>
-          <w14:ligatures w14:val="none"/>
-        </w:rPr>
-      </w:r>
-      <w:r>
-        <w:rPr>
-          <w:rFonts w:ascii="Adwaita Mono" w:hAnsi="Adwaita Mono" w:eastAsia="Adwaita Mono" w:cs="Adwaita Mono"/>
-          <w:b w:val="0"/>
-          <w:bCs w:val="0"/>
-          <w:sz w:val="18"/>
-          <w:szCs w:val="18"/>
-          <w:highlight w:val="none"/>
-          <w14:ligatures w14:val="none"/>
         </w:rPr>
       </w:r>
     </w:p>
@@ -3048,6 +4091,53 @@
           <w:highlight w:val="none"/>
           <w14:ligatures w14:val="none"/>
         </w:rPr>
+      </w:r>
+      <w:r>
+        <w:rPr>
+          <w:rFonts w:ascii="Adwaita Mono" w:hAnsi="Adwaita Mono" w:eastAsia="Adwaita Mono" w:cs="Adwaita Mono"/>
+          <w:b w:val="0"/>
+          <w:bCs w:val="0"/>
+          <w:sz w:val="18"/>
+          <w:szCs w:val="18"/>
+          <w:highlight w:val="none"/>
+          <w14:ligatures w14:val="none"/>
+        </w:rPr>
+      </w:r>
+      <w:r>
+        <w:rPr>
+          <w:rFonts w:ascii="Adwaita Mono" w:hAnsi="Adwaita Mono" w:eastAsia="Adwaita Mono" w:cs="Adwaita Mono"/>
+          <w:b w:val="0"/>
+          <w:bCs w:val="0"/>
+          <w:sz w:val="18"/>
+          <w:szCs w:val="18"/>
+          <w:highlight w:val="none"/>
+        </w:rPr>
+      </w:r>
+    </w:p>
+    <w:p>
+      <w:pPr>
+        <w:pBdr/>
+        <w:spacing w:line="27" w:lineRule="exact"/>
+        <w:ind w:firstLine="0" w:left="709"/>
+        <w:rPr>
+          <w:rFonts w:ascii="Adwaita Mono" w:hAnsi="Adwaita Mono" w:eastAsia="Adwaita Mono" w:cs="Adwaita Mono"/>
+          <w:b w:val="0"/>
+          <w:bCs w:val="0"/>
+          <w:sz w:val="18"/>
+          <w:szCs w:val="18"/>
+          <w:highlight w:val="none"/>
+        </w:rPr>
+      </w:pPr>
+      <w:r>
+        <w:rPr>
+          <w:rFonts w:ascii="Adwaita Mono" w:hAnsi="Adwaita Mono" w:eastAsia="Adwaita Mono" w:cs="Adwaita Mono"/>
+          <w:b w:val="0"/>
+          <w:bCs w:val="0"/>
+          <w:sz w:val="18"/>
+          <w:szCs w:val="18"/>
+          <w:highlight w:val="none"/>
+          <w14:ligatures w14:val="none"/>
+        </w:rPr>
         <w:t xml:space="preserve">    full_text += final_line;</w:t>
       </w:r>
       <w:r>
@@ -3061,6 +4151,16 @@
           <w14:ligatures w14:val="none"/>
         </w:rPr>
       </w:r>
+      <w:r>
+        <w:rPr>
+          <w:rFonts w:ascii="Adwaita Mono" w:hAnsi="Adwaita Mono" w:eastAsia="Adwaita Mono" w:cs="Adwaita Mono"/>
+          <w:b w:val="0"/>
+          <w:bCs w:val="0"/>
+          <w:sz w:val="18"/>
+          <w:szCs w:val="18"/>
+          <w:highlight w:val="none"/>
+        </w:rPr>
+      </w:r>
     </w:p>
     <w:p>
       <w:pPr>
@@ -3099,6 +4199,16 @@
           <w14:ligatures w14:val="none"/>
         </w:rPr>
       </w:r>
+      <w:r>
+        <w:rPr>
+          <w:rFonts w:ascii="Adwaita Mono" w:hAnsi="Adwaita Mono" w:eastAsia="Adwaita Mono" w:cs="Adwaita Mono"/>
+          <w:b w:val="0"/>
+          <w:bCs w:val="0"/>
+          <w:sz w:val="18"/>
+          <w:szCs w:val="18"/>
+          <w:highlight w:val="none"/>
+        </w:rPr>
+      </w:r>
     </w:p>
     <w:p>
       <w:pPr>
@@ -3137,6 +4247,16 @@
           <w14:ligatures w14:val="none"/>
         </w:rPr>
       </w:r>
+      <w:r>
+        <w:rPr>
+          <w:rFonts w:ascii="Adwaita Mono" w:hAnsi="Adwaita Mono" w:eastAsia="Adwaita Mono" w:cs="Adwaita Mono"/>
+          <w:b w:val="0"/>
+          <w:bCs w:val="0"/>
+          <w:sz w:val="18"/>
+          <w:szCs w:val="18"/>
+          <w:highlight w:val="none"/>
+        </w:rPr>
+      </w:r>
     </w:p>
     <w:p>
       <w:pPr>
@@ -3175,6 +4295,16 @@
           <w14:ligatures w14:val="none"/>
         </w:rPr>
       </w:r>
+      <w:r>
+        <w:rPr>
+          <w:rFonts w:ascii="Adwaita Mono" w:hAnsi="Adwaita Mono" w:eastAsia="Adwaita Mono" w:cs="Adwaita Mono"/>
+          <w:b w:val="0"/>
+          <w:bCs w:val="0"/>
+          <w:sz w:val="18"/>
+          <w:szCs w:val="18"/>
+          <w:highlight w:val="none"/>
+        </w:rPr>
+      </w:r>
     </w:p>
     <w:p>
       <w:pPr>
@@ -3213,6 +4343,16 @@
           <w14:ligatures w14:val="none"/>
         </w:rPr>
       </w:r>
+      <w:r>
+        <w:rPr>
+          <w:rFonts w:ascii="Adwaita Mono" w:hAnsi="Adwaita Mono" w:eastAsia="Adwaita Mono" w:cs="Adwaita Mono"/>
+          <w:b w:val="0"/>
+          <w:bCs w:val="0"/>
+          <w:sz w:val="18"/>
+          <w:szCs w:val="18"/>
+          <w:highlight w:val="none"/>
+        </w:rPr>
+      </w:r>
     </w:p>
     <w:p>
       <w:pPr>
@@ -3251,6 +4391,16 @@
           <w14:ligatures w14:val="none"/>
         </w:rPr>
       </w:r>
+      <w:r>
+        <w:rPr>
+          <w:rFonts w:ascii="Adwaita Mono" w:hAnsi="Adwaita Mono" w:eastAsia="Adwaita Mono" w:cs="Adwaita Mono"/>
+          <w:b w:val="0"/>
+          <w:bCs w:val="0"/>
+          <w:sz w:val="18"/>
+          <w:szCs w:val="18"/>
+          <w:highlight w:val="none"/>
+        </w:rPr>
+      </w:r>
     </w:p>
     <w:p>
       <w:pPr>
@@ -3289,12 +4439,7 @@
           <w14:ligatures w14:val="none"/>
         </w:rPr>
       </w:r>
-    </w:p>
-    <w:p>
-      <w:pPr>
-        <w:pBdr/>
-        <w:spacing w:line="27" w:lineRule="exact"/>
-        <w:ind w:firstLine="0" w:left="709"/>
+      <w:r>
         <w:rPr>
           <w:rFonts w:ascii="Adwaita Mono" w:hAnsi="Adwaita Mono" w:eastAsia="Adwaita Mono" w:cs="Adwaita Mono"/>
           <w:b w:val="0"/>
@@ -3302,28 +4447,6 @@
           <w:sz w:val="18"/>
           <w:szCs w:val="18"/>
           <w:highlight w:val="none"/>
-        </w:rPr>
-      </w:pPr>
-      <w:r>
-        <w:rPr>
-          <w:rFonts w:ascii="Adwaita Mono" w:hAnsi="Adwaita Mono" w:eastAsia="Adwaita Mono" w:cs="Adwaita Mono"/>
-          <w:b w:val="0"/>
-          <w:bCs w:val="0"/>
-          <w:sz w:val="18"/>
-          <w:szCs w:val="18"/>
-          <w:highlight w:val="none"/>
-          <w14:ligatures w14:val="none"/>
-        </w:rPr>
-      </w:r>
-      <w:r>
-        <w:rPr>
-          <w:rFonts w:ascii="Adwaita Mono" w:hAnsi="Adwaita Mono" w:eastAsia="Adwaita Mono" w:cs="Adwaita Mono"/>
-          <w:b w:val="0"/>
-          <w:bCs w:val="0"/>
-          <w:sz w:val="18"/>
-          <w:szCs w:val="18"/>
-          <w:highlight w:val="none"/>
-          <w14:ligatures w14:val="none"/>
         </w:rPr>
       </w:r>
     </w:p>
@@ -3351,6 +4474,53 @@
           <w:highlight w:val="none"/>
           <w14:ligatures w14:val="none"/>
         </w:rPr>
+      </w:r>
+      <w:r>
+        <w:rPr>
+          <w:rFonts w:ascii="Adwaita Mono" w:hAnsi="Adwaita Mono" w:eastAsia="Adwaita Mono" w:cs="Adwaita Mono"/>
+          <w:b w:val="0"/>
+          <w:bCs w:val="0"/>
+          <w:sz w:val="18"/>
+          <w:szCs w:val="18"/>
+          <w:highlight w:val="none"/>
+          <w14:ligatures w14:val="none"/>
+        </w:rPr>
+      </w:r>
+      <w:r>
+        <w:rPr>
+          <w:rFonts w:ascii="Adwaita Mono" w:hAnsi="Adwaita Mono" w:eastAsia="Adwaita Mono" w:cs="Adwaita Mono"/>
+          <w:b w:val="0"/>
+          <w:bCs w:val="0"/>
+          <w:sz w:val="18"/>
+          <w:szCs w:val="18"/>
+          <w:highlight w:val="none"/>
+        </w:rPr>
+      </w:r>
+    </w:p>
+    <w:p>
+      <w:pPr>
+        <w:pBdr/>
+        <w:spacing w:line="27" w:lineRule="exact"/>
+        <w:ind w:firstLine="0" w:left="709"/>
+        <w:rPr>
+          <w:rFonts w:ascii="Adwaita Mono" w:hAnsi="Adwaita Mono" w:eastAsia="Adwaita Mono" w:cs="Adwaita Mono"/>
+          <w:b w:val="0"/>
+          <w:bCs w:val="0"/>
+          <w:sz w:val="18"/>
+          <w:szCs w:val="18"/>
+          <w:highlight w:val="none"/>
+        </w:rPr>
+      </w:pPr>
+      <w:r>
+        <w:rPr>
+          <w:rFonts w:ascii="Adwaita Mono" w:hAnsi="Adwaita Mono" w:eastAsia="Adwaita Mono" w:cs="Adwaita Mono"/>
+          <w:b w:val="0"/>
+          <w:bCs w:val="0"/>
+          <w:sz w:val="18"/>
+          <w:szCs w:val="18"/>
+          <w:highlight w:val="none"/>
+          <w14:ligatures w14:val="none"/>
+        </w:rPr>
         <w:t xml:space="preserve">  let full_text = "";</w:t>
       </w:r>
       <w:r>
@@ -3364,6 +4534,16 @@
           <w14:ligatures w14:val="none"/>
         </w:rPr>
       </w:r>
+      <w:r>
+        <w:rPr>
+          <w:rFonts w:ascii="Adwaita Mono" w:hAnsi="Adwaita Mono" w:eastAsia="Adwaita Mono" w:cs="Adwaita Mono"/>
+          <w:b w:val="0"/>
+          <w:bCs w:val="0"/>
+          <w:sz w:val="18"/>
+          <w:szCs w:val="18"/>
+          <w:highlight w:val="none"/>
+        </w:rPr>
+      </w:r>
     </w:p>
     <w:p>
       <w:pPr>
@@ -3402,6 +4582,16 @@
           <w14:ligatures w14:val="none"/>
         </w:rPr>
       </w:r>
+      <w:r>
+        <w:rPr>
+          <w:rFonts w:ascii="Adwaita Mono" w:hAnsi="Adwaita Mono" w:eastAsia="Adwaita Mono" w:cs="Adwaita Mono"/>
+          <w:b w:val="0"/>
+          <w:bCs w:val="0"/>
+          <w:sz w:val="18"/>
+          <w:szCs w:val="18"/>
+          <w:highlight w:val="none"/>
+        </w:rPr>
+      </w:r>
     </w:p>
     <w:p>
       <w:pPr>
@@ -3440,6 +4630,16 @@
           <w14:ligatures w14:val="none"/>
         </w:rPr>
       </w:r>
+      <w:r>
+        <w:rPr>
+          <w:rFonts w:ascii="Adwaita Mono" w:hAnsi="Adwaita Mono" w:eastAsia="Adwaita Mono" w:cs="Adwaita Mono"/>
+          <w:b w:val="0"/>
+          <w:bCs w:val="0"/>
+          <w:sz w:val="18"/>
+          <w:szCs w:val="18"/>
+          <w:highlight w:val="none"/>
+        </w:rPr>
+      </w:r>
     </w:p>
     <w:p>
       <w:pPr>
@@ -3478,6 +4678,16 @@
           <w14:ligatures w14:val="none"/>
         </w:rPr>
       </w:r>
+      <w:r>
+        <w:rPr>
+          <w:rFonts w:ascii="Adwaita Mono" w:hAnsi="Adwaita Mono" w:eastAsia="Adwaita Mono" w:cs="Adwaita Mono"/>
+          <w:b w:val="0"/>
+          <w:bCs w:val="0"/>
+          <w:sz w:val="18"/>
+          <w:szCs w:val="18"/>
+          <w:highlight w:val="none"/>
+        </w:rPr>
+      </w:r>
     </w:p>
     <w:p>
       <w:pPr>
@@ -3516,6 +4726,16 @@
           <w14:ligatures w14:val="none"/>
         </w:rPr>
       </w:r>
+      <w:r>
+        <w:rPr>
+          <w:rFonts w:ascii="Adwaita Mono" w:hAnsi="Adwaita Mono" w:eastAsia="Adwaita Mono" w:cs="Adwaita Mono"/>
+          <w:b w:val="0"/>
+          <w:bCs w:val="0"/>
+          <w:sz w:val="18"/>
+          <w:szCs w:val="18"/>
+          <w:highlight w:val="none"/>
+        </w:rPr>
+      </w:r>
     </w:p>
     <w:p>
       <w:pPr>
@@ -3554,12 +4774,7 @@
           <w14:ligatures w14:val="none"/>
         </w:rPr>
       </w:r>
-    </w:p>
-    <w:p>
-      <w:pPr>
-        <w:pBdr/>
-        <w:spacing w:line="27" w:lineRule="exact"/>
-        <w:ind w:firstLine="0" w:left="709"/>
+      <w:r>
         <w:rPr>
           <w:rFonts w:ascii="Adwaita Mono" w:hAnsi="Adwaita Mono" w:eastAsia="Adwaita Mono" w:cs="Adwaita Mono"/>
           <w:b w:val="0"/>
@@ -3567,28 +4782,6 @@
           <w:sz w:val="18"/>
           <w:szCs w:val="18"/>
           <w:highlight w:val="none"/>
-        </w:rPr>
-      </w:pPr>
-      <w:r>
-        <w:rPr>
-          <w:rFonts w:ascii="Adwaita Mono" w:hAnsi="Adwaita Mono" w:eastAsia="Adwaita Mono" w:cs="Adwaita Mono"/>
-          <w:b w:val="0"/>
-          <w:bCs w:val="0"/>
-          <w:sz w:val="18"/>
-          <w:szCs w:val="18"/>
-          <w:highlight w:val="none"/>
-          <w14:ligatures w14:val="none"/>
-        </w:rPr>
-      </w:r>
-      <w:r>
-        <w:rPr>
-          <w:rFonts w:ascii="Adwaita Mono" w:hAnsi="Adwaita Mono" w:eastAsia="Adwaita Mono" w:cs="Adwaita Mono"/>
-          <w:b w:val="0"/>
-          <w:bCs w:val="0"/>
-          <w:sz w:val="18"/>
-          <w:szCs w:val="18"/>
-          <w:highlight w:val="none"/>
-          <w14:ligatures w14:val="none"/>
         </w:rPr>
       </w:r>
     </w:p>
@@ -3616,6 +4809,53 @@
           <w:highlight w:val="none"/>
           <w14:ligatures w14:val="none"/>
         </w:rPr>
+      </w:r>
+      <w:r>
+        <w:rPr>
+          <w:rFonts w:ascii="Adwaita Mono" w:hAnsi="Adwaita Mono" w:eastAsia="Adwaita Mono" w:cs="Adwaita Mono"/>
+          <w:b w:val="0"/>
+          <w:bCs w:val="0"/>
+          <w:sz w:val="18"/>
+          <w:szCs w:val="18"/>
+          <w:highlight w:val="none"/>
+          <w14:ligatures w14:val="none"/>
+        </w:rPr>
+      </w:r>
+      <w:r>
+        <w:rPr>
+          <w:rFonts w:ascii="Adwaita Mono" w:hAnsi="Adwaita Mono" w:eastAsia="Adwaita Mono" w:cs="Adwaita Mono"/>
+          <w:b w:val="0"/>
+          <w:bCs w:val="0"/>
+          <w:sz w:val="18"/>
+          <w:szCs w:val="18"/>
+          <w:highlight w:val="none"/>
+        </w:rPr>
+      </w:r>
+    </w:p>
+    <w:p>
+      <w:pPr>
+        <w:pBdr/>
+        <w:spacing w:line="27" w:lineRule="exact"/>
+        <w:ind w:firstLine="0" w:left="709"/>
+        <w:rPr>
+          <w:rFonts w:ascii="Adwaita Mono" w:hAnsi="Adwaita Mono" w:eastAsia="Adwaita Mono" w:cs="Adwaita Mono"/>
+          <w:b w:val="0"/>
+          <w:bCs w:val="0"/>
+          <w:sz w:val="18"/>
+          <w:szCs w:val="18"/>
+          <w:highlight w:val="none"/>
+        </w:rPr>
+      </w:pPr>
+      <w:r>
+        <w:rPr>
+          <w:rFonts w:ascii="Adwaita Mono" w:hAnsi="Adwaita Mono" w:eastAsia="Adwaita Mono" w:cs="Adwaita Mono"/>
+          <w:b w:val="0"/>
+          <w:bCs w:val="0"/>
+          <w:sz w:val="18"/>
+          <w:szCs w:val="18"/>
+          <w:highlight w:val="none"/>
+          <w14:ligatures w14:val="none"/>
+        </w:rPr>
         <w:t xml:space="preserve">    full_text += final_line;</w:t>
       </w:r>
       <w:r>
@@ -3629,6 +4869,16 @@
           <w14:ligatures w14:val="none"/>
         </w:rPr>
       </w:r>
+      <w:r>
+        <w:rPr>
+          <w:rFonts w:ascii="Adwaita Mono" w:hAnsi="Adwaita Mono" w:eastAsia="Adwaita Mono" w:cs="Adwaita Mono"/>
+          <w:b w:val="0"/>
+          <w:bCs w:val="0"/>
+          <w:sz w:val="18"/>
+          <w:szCs w:val="18"/>
+          <w:highlight w:val="none"/>
+        </w:rPr>
+      </w:r>
     </w:p>
     <w:p>
       <w:pPr>
@@ -3667,6 +4917,16 @@
           <w14:ligatures w14:val="none"/>
         </w:rPr>
       </w:r>
+      <w:r>
+        <w:rPr>
+          <w:rFonts w:ascii="Adwaita Mono" w:hAnsi="Adwaita Mono" w:eastAsia="Adwaita Mono" w:cs="Adwaita Mono"/>
+          <w:b w:val="0"/>
+          <w:bCs w:val="0"/>
+          <w:sz w:val="18"/>
+          <w:szCs w:val="18"/>
+          <w:highlight w:val="none"/>
+        </w:rPr>
+      </w:r>
     </w:p>
     <w:p>
       <w:pPr>
@@ -3705,6 +4965,16 @@
           <w14:ligatures w14:val="none"/>
         </w:rPr>
       </w:r>
+      <w:r>
+        <w:rPr>
+          <w:rFonts w:ascii="Adwaita Mono" w:hAnsi="Adwaita Mono" w:eastAsia="Adwaita Mono" w:cs="Adwaita Mono"/>
+          <w:b w:val="0"/>
+          <w:bCs w:val="0"/>
+          <w:sz w:val="18"/>
+          <w:szCs w:val="18"/>
+          <w:highlight w:val="none"/>
+        </w:rPr>
+      </w:r>
     </w:p>
     <w:p>
       <w:pPr>
@@ -3741,6 +5011,16 @@
           <w:szCs w:val="18"/>
           <w:highlight w:val="none"/>
           <w14:ligatures w14:val="none"/>
+        </w:rPr>
+      </w:r>
+      <w:r>
+        <w:rPr>
+          <w:rFonts w:ascii="Adwaita Mono" w:hAnsi="Adwaita Mono" w:eastAsia="Adwaita Mono" w:cs="Adwaita Mono"/>
+          <w:b w:val="0"/>
+          <w:bCs w:val="0"/>
+          <w:sz w:val="18"/>
+          <w:szCs w:val="18"/>
+          <w:highlight w:val="none"/>
         </w:rPr>
       </w:r>
     </w:p>
@@ -3877,7 +5157,7 @@
 <w:hdr xmlns:wpc="http://schemas.microsoft.com/office/word/2010/wordprocessingCanvas" xmlns:mc="http://schemas.openxmlformats.org/markup-compatibility/2006" xmlns:o="urn:schemas-microsoft-com:office:office" xmlns:r="http://schemas.openxmlformats.org/officeDocument/2006/relationships" xmlns:m="http://schemas.openxmlformats.org/officeDocument/2006/math" xmlns:v="urn:schemas-microsoft-com:vml" xmlns:wp14="http://schemas.microsoft.com/office/word/2010/wordprocessingDrawing" xmlns:wp="http://schemas.openxmlformats.org/drawingml/2006/wordprocessingDrawing" xmlns:w10="urn:schemas-microsoft-com:office:word" xmlns:w="http://schemas.openxmlformats.org/wordprocessingml/2006/main" xmlns:w14="http://schemas.microsoft.com/office/word/2010/wordml" xmlns:w15="http://schemas.microsoft.com/office/word/2012/wordml" xmlns:wpg="http://schemas.microsoft.com/office/word/2010/wordprocessingGroup" xmlns:wpi="http://schemas.microsoft.com/office/word/2010/wordprocessingInk" xmlns:wne="http://schemas.microsoft.com/office/word/2006/wordml" xmlns:a="http://schemas.openxmlformats.org/drawingml/2006/main" xmlns:wps="http://schemas.microsoft.com/office/word/2010/wordprocessingShape" mc:Ignorable="w14 w15 wp14">
   <w:p>
     <w:pPr>
-      <w:pStyle w:val="877"/>
+      <w:pStyle w:val="881"/>
       <w:pBdr/>
       <w:spacing/>
       <w:ind/>
@@ -3899,25 +5179,10 @@
         <w:highlight w:val="none"/>
       </w:rPr>
     </w:r>
-    <w:r>
-      <w:rPr>
-        <w:highlight w:val="none"/>
-      </w:rPr>
-    </w:r>
-    <w:r>
-      <w:rPr>
-        <w:highlight w:val="none"/>
-      </w:rPr>
-    </w:r>
-    <w:r>
-      <w:rPr>
-        <w:highlight w:val="none"/>
-      </w:rPr>
-    </w:r>
   </w:p>
   <w:p>
     <w:pPr>
-      <w:pStyle w:val="877"/>
+      <w:pStyle w:val="881"/>
       <w:pBdr/>
       <w:spacing/>
       <w:ind/>
@@ -4368,9 +5633,9 @@
     <w:lsdException w:name="Bibliography" w:uiPriority="37"/>
     <w:lsdException w:name="TOC Heading" w:uiPriority="39" w:qFormat="1"/>
   </w:latentStyles>
-  <w:style w:type="table" w:styleId="717">
+  <w:style w:type="table" w:styleId="721">
     <w:name w:val="Table Grid"/>
-    <w:basedOn w:val="902"/>
+    <w:basedOn w:val="906"/>
     <w:uiPriority w:val="59"/>
     <w:pPr>
       <w:pBdr/>
@@ -4567,9 +5832,9 @@
       </w:tcPr>
     </w:tblStylePr>
   </w:style>
-  <w:style w:type="table" w:styleId="718">
+  <w:style w:type="table" w:styleId="722">
     <w:name w:val="Table Grid Light"/>
-    <w:basedOn w:val="902"/>
+    <w:basedOn w:val="906"/>
     <w:uiPriority w:val="59"/>
     <w:pPr>
       <w:pBdr/>
@@ -4766,9 +6031,9 @@
       </w:tcPr>
     </w:tblStylePr>
   </w:style>
-  <w:style w:type="table" w:styleId="719">
+  <w:style w:type="table" w:styleId="723">
     <w:name w:val="Plain Table 1"/>
-    <w:basedOn w:val="902"/>
+    <w:basedOn w:val="906"/>
     <w:uiPriority w:val="59"/>
     <w:pPr>
       <w:pBdr/>
@@ -4991,9 +6256,9 @@
       </w:tcPr>
     </w:tblStylePr>
   </w:style>
-  <w:style w:type="table" w:styleId="720">
+  <w:style w:type="table" w:styleId="724">
     <w:name w:val="Plain Table 2"/>
-    <w:basedOn w:val="902"/>
+    <w:basedOn w:val="906"/>
     <w:uiPriority w:val="59"/>
     <w:pPr>
       <w:pBdr/>
@@ -5224,9 +6489,9 @@
       </w:tcPr>
     </w:tblStylePr>
   </w:style>
-  <w:style w:type="table" w:styleId="721">
+  <w:style w:type="table" w:styleId="725">
     <w:name w:val="Plain Table 3"/>
-    <w:basedOn w:val="902"/>
+    <w:basedOn w:val="906"/>
     <w:uiPriority w:val="99"/>
     <w:pPr>
       <w:pBdr/>
@@ -5454,9 +6719,9 @@
       </w:tcPr>
     </w:tblStylePr>
   </w:style>
-  <w:style w:type="table" w:styleId="722">
+  <w:style w:type="table" w:styleId="726">
     <w:name w:val="Plain Table 4"/>
-    <w:basedOn w:val="902"/>
+    <w:basedOn w:val="906"/>
     <w:uiPriority w:val="99"/>
     <w:pPr>
       <w:pBdr/>
@@ -5670,9 +6935,9 @@
       </w:tcPr>
     </w:tblStylePr>
   </w:style>
-  <w:style w:type="table" w:styleId="723">
+  <w:style w:type="table" w:styleId="727">
     <w:name w:val="Plain Table 5"/>
-    <w:basedOn w:val="902"/>
+    <w:basedOn w:val="906"/>
     <w:uiPriority w:val="99"/>
     <w:pPr>
       <w:pBdr/>
@@ -5903,9 +7168,9 @@
       </w:tcPr>
     </w:tblStylePr>
   </w:style>
-  <w:style w:type="table" w:styleId="724">
+  <w:style w:type="table" w:styleId="728">
     <w:name w:val="Grid Table 1 Light"/>
-    <w:basedOn w:val="902"/>
+    <w:basedOn w:val="906"/>
     <w:uiPriority w:val="99"/>
     <w:pPr>
       <w:pBdr/>
@@ -6126,9 +7391,9 @@
       </w:tcPr>
     </w:tblStylePr>
   </w:style>
-  <w:style w:type="table" w:styleId="725">
+  <w:style w:type="table" w:styleId="729">
     <w:name w:val="Grid Table 1 Light - Accent 1"/>
-    <w:basedOn w:val="902"/>
+    <w:basedOn w:val="906"/>
     <w:uiPriority w:val="99"/>
     <w:pPr>
       <w:pBdr/>
@@ -6349,9 +7614,9 @@
       </w:tcPr>
     </w:tblStylePr>
   </w:style>
-  <w:style w:type="table" w:styleId="726">
+  <w:style w:type="table" w:styleId="730">
     <w:name w:val="Grid Table 1 Light - Accent 2"/>
-    <w:basedOn w:val="902"/>
+    <w:basedOn w:val="906"/>
     <w:uiPriority w:val="99"/>
     <w:pPr>
       <w:pBdr/>
@@ -6572,9 +7837,9 @@
       </w:tcPr>
     </w:tblStylePr>
   </w:style>
-  <w:style w:type="table" w:styleId="727">
+  <w:style w:type="table" w:styleId="731">
     <w:name w:val="Grid Table 1 Light - Accent 3"/>
-    <w:basedOn w:val="902"/>
+    <w:basedOn w:val="906"/>
     <w:uiPriority w:val="99"/>
     <w:pPr>
       <w:pBdr/>
@@ -6795,9 +8060,9 @@
       </w:tcPr>
     </w:tblStylePr>
   </w:style>
-  <w:style w:type="table" w:styleId="728">
+  <w:style w:type="table" w:styleId="732">
     <w:name w:val="Grid Table 1 Light - Accent 4"/>
-    <w:basedOn w:val="902"/>
+    <w:basedOn w:val="906"/>
     <w:uiPriority w:val="99"/>
     <w:pPr>
       <w:pBdr/>
@@ -7018,9 +8283,9 @@
       </w:tcPr>
     </w:tblStylePr>
   </w:style>
-  <w:style w:type="table" w:styleId="729">
+  <w:style w:type="table" w:styleId="733">
     <w:name w:val="Grid Table 1 Light - Accent 5"/>
-    <w:basedOn w:val="902"/>
+    <w:basedOn w:val="906"/>
     <w:uiPriority w:val="99"/>
     <w:pPr>
       <w:pBdr/>
@@ -7241,9 +8506,9 @@
       </w:tcPr>
     </w:tblStylePr>
   </w:style>
-  <w:style w:type="table" w:styleId="730">
+  <w:style w:type="table" w:styleId="734">
     <w:name w:val="Grid Table 1 Light - Accent 6"/>
-    <w:basedOn w:val="902"/>
+    <w:basedOn w:val="906"/>
     <w:uiPriority w:val="99"/>
     <w:pPr>
       <w:pBdr/>
@@ -7464,9 +8729,9 @@
       </w:tcPr>
     </w:tblStylePr>
   </w:style>
-  <w:style w:type="table" w:styleId="731">
+  <w:style w:type="table" w:styleId="735">
     <w:name w:val="Grid Table 2"/>
-    <w:basedOn w:val="902"/>
+    <w:basedOn w:val="906"/>
     <w:uiPriority w:val="99"/>
     <w:pPr>
       <w:pBdr/>
@@ -7696,9 +8961,9 @@
       </w:tcPr>
     </w:tblStylePr>
   </w:style>
-  <w:style w:type="table" w:styleId="732">
+  <w:style w:type="table" w:styleId="736">
     <w:name w:val="Grid Table 2 - Accent 1"/>
-    <w:basedOn w:val="902"/>
+    <w:basedOn w:val="906"/>
     <w:uiPriority w:val="99"/>
     <w:pPr>
       <w:pBdr/>
@@ -7928,9 +9193,9 @@
       </w:tcPr>
     </w:tblStylePr>
   </w:style>
-  <w:style w:type="table" w:styleId="733">
+  <w:style w:type="table" w:styleId="737">
     <w:name w:val="Grid Table 2 - Accent 2"/>
-    <w:basedOn w:val="902"/>
+    <w:basedOn w:val="906"/>
     <w:uiPriority w:val="99"/>
     <w:pPr>
       <w:pBdr/>
@@ -8160,9 +9425,9 @@
       </w:tcPr>
     </w:tblStylePr>
   </w:style>
-  <w:style w:type="table" w:styleId="734">
+  <w:style w:type="table" w:styleId="738">
     <w:name w:val="Grid Table 2 - Accent 3"/>
-    <w:basedOn w:val="902"/>
+    <w:basedOn w:val="906"/>
     <w:uiPriority w:val="99"/>
     <w:pPr>
       <w:pBdr/>
@@ -8392,9 +9657,9 @@
       </w:tcPr>
     </w:tblStylePr>
   </w:style>
-  <w:style w:type="table" w:styleId="735">
+  <w:style w:type="table" w:styleId="739">
     <w:name w:val="Grid Table 2 - Accent 4"/>
-    <w:basedOn w:val="902"/>
+    <w:basedOn w:val="906"/>
     <w:uiPriority w:val="99"/>
     <w:pPr>
       <w:pBdr/>
@@ -8624,9 +9889,9 @@
       </w:tcPr>
     </w:tblStylePr>
   </w:style>
-  <w:style w:type="table" w:styleId="736">
+  <w:style w:type="table" w:styleId="740">
     <w:name w:val="Grid Table 2 - Accent 5"/>
-    <w:basedOn w:val="902"/>
+    <w:basedOn w:val="906"/>
     <w:uiPriority w:val="99"/>
     <w:pPr>
       <w:pBdr/>
@@ -8856,9 +10121,9 @@
       </w:tcPr>
     </w:tblStylePr>
   </w:style>
-  <w:style w:type="table" w:styleId="737">
+  <w:style w:type="table" w:styleId="741">
     <w:name w:val="Grid Table 2 - Accent 6"/>
-    <w:basedOn w:val="902"/>
+    <w:basedOn w:val="906"/>
     <w:uiPriority w:val="99"/>
     <w:pPr>
       <w:pBdr/>
@@ -9088,9 +10353,9 @@
       </w:tcPr>
     </w:tblStylePr>
   </w:style>
-  <w:style w:type="table" w:styleId="738">
+  <w:style w:type="table" w:styleId="742">
     <w:name w:val="Grid Table 3"/>
-    <w:basedOn w:val="902"/>
+    <w:basedOn w:val="906"/>
     <w:uiPriority w:val="99"/>
     <w:pPr>
       <w:pBdr/>
@@ -9333,9 +10598,9 @@
       </w:tcPr>
     </w:tblStylePr>
   </w:style>
-  <w:style w:type="table" w:styleId="739">
+  <w:style w:type="table" w:styleId="743">
     <w:name w:val="Grid Table 3 - Accent 1"/>
-    <w:basedOn w:val="902"/>
+    <w:basedOn w:val="906"/>
     <w:uiPriority w:val="99"/>
     <w:pPr>
       <w:pBdr/>
@@ -9578,9 +10843,9 @@
       </w:tcPr>
     </w:tblStylePr>
   </w:style>
-  <w:style w:type="table" w:styleId="740">
+  <w:style w:type="table" w:styleId="744">
     <w:name w:val="Grid Table 3 - Accent 2"/>
-    <w:basedOn w:val="902"/>
+    <w:basedOn w:val="906"/>
     <w:uiPriority w:val="99"/>
     <w:pPr>
       <w:pBdr/>
@@ -9823,9 +11088,9 @@
       </w:tcPr>
     </w:tblStylePr>
   </w:style>
-  <w:style w:type="table" w:styleId="741">
+  <w:style w:type="table" w:styleId="745">
     <w:name w:val="Grid Table 3 - Accent 3"/>
-    <w:basedOn w:val="902"/>
+    <w:basedOn w:val="906"/>
     <w:uiPriority w:val="99"/>
     <w:pPr>
       <w:pBdr/>
@@ -10068,9 +11333,9 @@
       </w:tcPr>
     </w:tblStylePr>
   </w:style>
-  <w:style w:type="table" w:styleId="742">
+  <w:style w:type="table" w:styleId="746">
     <w:name w:val="Grid Table 3 - Accent 4"/>
-    <w:basedOn w:val="902"/>
+    <w:basedOn w:val="906"/>
     <w:uiPriority w:val="99"/>
     <w:pPr>
       <w:pBdr/>
@@ -10313,9 +11578,9 @@
       </w:tcPr>
     </w:tblStylePr>
   </w:style>
-  <w:style w:type="table" w:styleId="743">
+  <w:style w:type="table" w:styleId="747">
     <w:name w:val="Grid Table 3 - Accent 5"/>
-    <w:basedOn w:val="902"/>
+    <w:basedOn w:val="906"/>
     <w:uiPriority w:val="99"/>
     <w:pPr>
       <w:pBdr/>
@@ -10558,9 +11823,9 @@
       </w:tcPr>
     </w:tblStylePr>
   </w:style>
-  <w:style w:type="table" w:styleId="744">
+  <w:style w:type="table" w:styleId="748">
     <w:name w:val="Grid Table 3 - Accent 6"/>
-    <w:basedOn w:val="902"/>
+    <w:basedOn w:val="906"/>
     <w:uiPriority w:val="99"/>
     <w:pPr>
       <w:pBdr/>
@@ -10803,9 +12068,9 @@
       </w:tcPr>
     </w:tblStylePr>
   </w:style>
-  <w:style w:type="table" w:styleId="745">
+  <w:style w:type="table" w:styleId="749">
     <w:name w:val="Grid Table 4"/>
-    <w:basedOn w:val="902"/>
+    <w:basedOn w:val="906"/>
     <w:uiPriority w:val="59"/>
     <w:pPr>
       <w:pBdr/>
@@ -11036,9 +12301,9 @@
       </w:tcPr>
     </w:tblStylePr>
   </w:style>
-  <w:style w:type="table" w:styleId="746">
+  <w:style w:type="table" w:styleId="750">
     <w:name w:val="Grid Table 4 - Accent 1"/>
-    <w:basedOn w:val="902"/>
+    <w:basedOn w:val="906"/>
     <w:uiPriority w:val="59"/>
     <w:pPr>
       <w:pBdr/>
@@ -11269,9 +12534,9 @@
       </w:tcPr>
     </w:tblStylePr>
   </w:style>
-  <w:style w:type="table" w:styleId="747">
+  <w:style w:type="table" w:styleId="751">
     <w:name w:val="Grid Table 4 - Accent 2"/>
-    <w:basedOn w:val="902"/>
+    <w:basedOn w:val="906"/>
     <w:uiPriority w:val="59"/>
     <w:pPr>
       <w:pBdr/>
@@ -11502,9 +12767,9 @@
       </w:tcPr>
     </w:tblStylePr>
   </w:style>
-  <w:style w:type="table" w:styleId="748">
+  <w:style w:type="table" w:styleId="752">
     <w:name w:val="Grid Table 4 - Accent 3"/>
-    <w:basedOn w:val="902"/>
+    <w:basedOn w:val="906"/>
     <w:uiPriority w:val="59"/>
     <w:pPr>
       <w:pBdr/>
@@ -11735,9 +13000,9 @@
       </w:tcPr>
     </w:tblStylePr>
   </w:style>
-  <w:style w:type="table" w:styleId="749">
+  <w:style w:type="table" w:styleId="753">
     <w:name w:val="Grid Table 4 - Accent 4"/>
-    <w:basedOn w:val="902"/>
+    <w:basedOn w:val="906"/>
     <w:uiPriority w:val="59"/>
     <w:pPr>
       <w:pBdr/>
@@ -11968,9 +13233,9 @@
       </w:tcPr>
     </w:tblStylePr>
   </w:style>
-  <w:style w:type="table" w:styleId="750">
+  <w:style w:type="table" w:styleId="754">
     <w:name w:val="Grid Table 4 - Accent 5"/>
-    <w:basedOn w:val="902"/>
+    <w:basedOn w:val="906"/>
     <w:uiPriority w:val="59"/>
     <w:pPr>
       <w:pBdr/>
@@ -12201,9 +13466,9 @@
       </w:tcPr>
     </w:tblStylePr>
   </w:style>
-  <w:style w:type="table" w:styleId="751">
+  <w:style w:type="table" w:styleId="755">
     <w:name w:val="Grid Table 4 - Accent 6"/>
-    <w:basedOn w:val="902"/>
+    <w:basedOn w:val="906"/>
     <w:uiPriority w:val="59"/>
     <w:pPr>
       <w:pBdr/>
@@ -12434,9 +13699,9 @@
       </w:tcPr>
     </w:tblStylePr>
   </w:style>
-  <w:style w:type="table" w:styleId="752">
+  <w:style w:type="table" w:styleId="756">
     <w:name w:val="Grid Table 5 Dark"/>
-    <w:basedOn w:val="902"/>
+    <w:basedOn w:val="906"/>
     <w:uiPriority w:val="99"/>
     <w:pPr>
       <w:pBdr/>
@@ -12662,9 +13927,9 @@
       </w:tcPr>
     </w:tblStylePr>
   </w:style>
-  <w:style w:type="table" w:styleId="753">
+  <w:style w:type="table" w:styleId="757">
     <w:name w:val="Grid Table 5 Dark- Accent 1"/>
-    <w:basedOn w:val="902"/>
+    <w:basedOn w:val="906"/>
     <w:uiPriority w:val="99"/>
     <w:pPr>
       <w:pBdr/>
@@ -12890,9 +14155,9 @@
       </w:tcPr>
     </w:tblStylePr>
   </w:style>
-  <w:style w:type="table" w:styleId="754">
+  <w:style w:type="table" w:styleId="758">
     <w:name w:val="Grid Table 5 Dark - Accent 2"/>
-    <w:basedOn w:val="902"/>
+    <w:basedOn w:val="906"/>
     <w:uiPriority w:val="99"/>
     <w:pPr>
       <w:pBdr/>
@@ -13118,9 +14383,9 @@
       </w:tcPr>
     </w:tblStylePr>
   </w:style>
-  <w:style w:type="table" w:styleId="755">
+  <w:style w:type="table" w:styleId="759">
     <w:name w:val="Grid Table 5 Dark - Accent 3"/>
-    <w:basedOn w:val="902"/>
+    <w:basedOn w:val="906"/>
     <w:uiPriority w:val="99"/>
     <w:pPr>
       <w:pBdr/>
@@ -13346,9 +14611,9 @@
       </w:tcPr>
     </w:tblStylePr>
   </w:style>
-  <w:style w:type="table" w:styleId="756">
+  <w:style w:type="table" w:styleId="760">
     <w:name w:val="Grid Table 5 Dark- Accent 4"/>
-    <w:basedOn w:val="902"/>
+    <w:basedOn w:val="906"/>
     <w:uiPriority w:val="99"/>
     <w:pPr>
       <w:pBdr/>
@@ -13574,9 +14839,9 @@
       </w:tcPr>
     </w:tblStylePr>
   </w:style>
-  <w:style w:type="table" w:styleId="757">
+  <w:style w:type="table" w:styleId="761">
     <w:name w:val="Grid Table 5 Dark - Accent 5"/>
-    <w:basedOn w:val="902"/>
+    <w:basedOn w:val="906"/>
     <w:uiPriority w:val="99"/>
     <w:pPr>
       <w:pBdr/>
@@ -13802,9 +15067,9 @@
       </w:tcPr>
     </w:tblStylePr>
   </w:style>
-  <w:style w:type="table" w:styleId="758">
+  <w:style w:type="table" w:styleId="762">
     <w:name w:val="Grid Table 5 Dark - Accent 6"/>
-    <w:basedOn w:val="902"/>
+    <w:basedOn w:val="906"/>
     <w:uiPriority w:val="99"/>
     <w:pPr>
       <w:pBdr/>
@@ -14030,9 +15295,9 @@
       </w:tcPr>
     </w:tblStylePr>
   </w:style>
-  <w:style w:type="table" w:styleId="759">
+  <w:style w:type="table" w:styleId="763">
     <w:name w:val="Grid Table 6 Colorful"/>
-    <w:basedOn w:val="902"/>
+    <w:basedOn w:val="906"/>
     <w:uiPriority w:val="99"/>
     <w:pPr>
       <w:pBdr/>
@@ -14260,9 +15525,9 @@
       </w:tcPr>
     </w:tblStylePr>
   </w:style>
-  <w:style w:type="table" w:styleId="760">
+  <w:style w:type="table" w:styleId="764">
     <w:name w:val="Grid Table 6 Colorful - Accent 1"/>
-    <w:basedOn w:val="902"/>
+    <w:basedOn w:val="906"/>
     <w:uiPriority w:val="99"/>
     <w:pPr>
       <w:pBdr/>
@@ -14490,9 +15755,9 @@
       </w:tcPr>
     </w:tblStylePr>
   </w:style>
-  <w:style w:type="table" w:styleId="761">
+  <w:style w:type="table" w:styleId="765">
     <w:name w:val="Grid Table 6 Colorful - Accent 2"/>
-    <w:basedOn w:val="902"/>
+    <w:basedOn w:val="906"/>
     <w:uiPriority w:val="99"/>
     <w:pPr>
       <w:pBdr/>
@@ -14720,9 +15985,9 @@
       </w:tcPr>
     </w:tblStylePr>
   </w:style>
-  <w:style w:type="table" w:styleId="762">
+  <w:style w:type="table" w:styleId="766">
     <w:name w:val="Grid Table 6 Colorful - Accent 3"/>
-    <w:basedOn w:val="902"/>
+    <w:basedOn w:val="906"/>
     <w:uiPriority w:val="99"/>
     <w:pPr>
       <w:pBdr/>
@@ -14950,9 +16215,9 @@
       </w:tcPr>
     </w:tblStylePr>
   </w:style>
-  <w:style w:type="table" w:styleId="763">
+  <w:style w:type="table" w:styleId="767">
     <w:name w:val="Grid Table 6 Colorful - Accent 4"/>
-    <w:basedOn w:val="902"/>
+    <w:basedOn w:val="906"/>
     <w:uiPriority w:val="99"/>
     <w:pPr>
       <w:pBdr/>
@@ -15180,9 +16445,9 @@
       </w:tcPr>
     </w:tblStylePr>
   </w:style>
-  <w:style w:type="table" w:styleId="764">
+  <w:style w:type="table" w:styleId="768">
     <w:name w:val="Grid Table 6 Colorful - Accent 5"/>
-    <w:basedOn w:val="902"/>
+    <w:basedOn w:val="906"/>
     <w:uiPriority w:val="99"/>
     <w:pPr>
       <w:pBdr/>
@@ -15410,9 +16675,9 @@
       </w:tcPr>
     </w:tblStylePr>
   </w:style>
-  <w:style w:type="table" w:styleId="765">
+  <w:style w:type="table" w:styleId="769">
     <w:name w:val="Grid Table 6 Colorful - Accent 6"/>
-    <w:basedOn w:val="902"/>
+    <w:basedOn w:val="906"/>
     <w:uiPriority w:val="99"/>
     <w:pPr>
       <w:pBdr/>
@@ -15640,9 +16905,9 @@
       </w:tcPr>
     </w:tblStylePr>
   </w:style>
-  <w:style w:type="table" w:styleId="766">
+  <w:style w:type="table" w:styleId="770">
     <w:name w:val="Grid Table 7 Colorful"/>
-    <w:basedOn w:val="902"/>
+    <w:basedOn w:val="906"/>
     <w:uiPriority w:val="99"/>
     <w:pPr>
       <w:pBdr/>
@@ -15894,9 +17159,9 @@
       </w:tcPr>
     </w:tblStylePr>
   </w:style>
-  <w:style w:type="table" w:styleId="767">
+  <w:style w:type="table" w:styleId="771">
     <w:name w:val="Grid Table 7 Colorful - Accent 1"/>
-    <w:basedOn w:val="902"/>
+    <w:basedOn w:val="906"/>
     <w:uiPriority w:val="99"/>
     <w:pPr>
       <w:pBdr/>
@@ -16148,9 +17413,9 @@
       </w:tcPr>
     </w:tblStylePr>
   </w:style>
-  <w:style w:type="table" w:styleId="768">
+  <w:style w:type="table" w:styleId="772">
     <w:name w:val="Grid Table 7 Colorful - Accent 2"/>
-    <w:basedOn w:val="902"/>
+    <w:basedOn w:val="906"/>
     <w:uiPriority w:val="99"/>
     <w:pPr>
       <w:pBdr/>
@@ -16402,9 +17667,9 @@
       </w:tcPr>
     </w:tblStylePr>
   </w:style>
-  <w:style w:type="table" w:styleId="769">
+  <w:style w:type="table" w:styleId="773">
     <w:name w:val="Grid Table 7 Colorful - Accent 3"/>
-    <w:basedOn w:val="902"/>
+    <w:basedOn w:val="906"/>
     <w:uiPriority w:val="99"/>
     <w:pPr>
       <w:pBdr/>
@@ -16656,9 +17921,9 @@
       </w:tcPr>
     </w:tblStylePr>
   </w:style>
-  <w:style w:type="table" w:styleId="770">
+  <w:style w:type="table" w:styleId="774">
     <w:name w:val="Grid Table 7 Colorful - Accent 4"/>
-    <w:basedOn w:val="902"/>
+    <w:basedOn w:val="906"/>
     <w:uiPriority w:val="99"/>
     <w:pPr>
       <w:pBdr/>
@@ -16910,9 +18175,9 @@
       </w:tcPr>
     </w:tblStylePr>
   </w:style>
-  <w:style w:type="table" w:styleId="771">
+  <w:style w:type="table" w:styleId="775">
     <w:name w:val="Grid Table 7 Colorful - Accent 5"/>
-    <w:basedOn w:val="902"/>
+    <w:basedOn w:val="906"/>
     <w:uiPriority w:val="99"/>
     <w:pPr>
       <w:pBdr/>
@@ -17164,9 +18429,9 @@
       </w:tcPr>
     </w:tblStylePr>
   </w:style>
-  <w:style w:type="table" w:styleId="772">
+  <w:style w:type="table" w:styleId="776">
     <w:name w:val="Grid Table 7 Colorful - Accent 6"/>
-    <w:basedOn w:val="902"/>
+    <w:basedOn w:val="906"/>
     <w:uiPriority w:val="99"/>
     <w:pPr>
       <w:pBdr/>
@@ -17418,9 +18683,9 @@
       </w:tcPr>
     </w:tblStylePr>
   </w:style>
-  <w:style w:type="table" w:styleId="773">
+  <w:style w:type="table" w:styleId="777">
     <w:name w:val="List Table 1 Light"/>
-    <w:basedOn w:val="902"/>
+    <w:basedOn w:val="906"/>
     <w:uiPriority w:val="99"/>
     <w:pPr>
       <w:pBdr/>
@@ -17634,9 +18899,9 @@
       </w:tcPr>
     </w:tblStylePr>
   </w:style>
-  <w:style w:type="table" w:styleId="774">
+  <w:style w:type="table" w:styleId="778">
     <w:name w:val="List Table 1 Light - Accent 1"/>
-    <w:basedOn w:val="902"/>
+    <w:basedOn w:val="906"/>
     <w:uiPriority w:val="99"/>
     <w:pPr>
       <w:pBdr/>
@@ -17850,9 +19115,9 @@
       </w:tcPr>
     </w:tblStylePr>
   </w:style>
-  <w:style w:type="table" w:styleId="775">
+  <w:style w:type="table" w:styleId="779">
     <w:name w:val="List Table 1 Light - Accent 2"/>
-    <w:basedOn w:val="902"/>
+    <w:basedOn w:val="906"/>
     <w:uiPriority w:val="99"/>
     <w:pPr>
       <w:pBdr/>
@@ -18066,9 +19331,9 @@
       </w:tcPr>
     </w:tblStylePr>
   </w:style>
-  <w:style w:type="table" w:styleId="776">
+  <w:style w:type="table" w:styleId="780">
     <w:name w:val="List Table 1 Light - Accent 3"/>
-    <w:basedOn w:val="902"/>
+    <w:basedOn w:val="906"/>
     <w:uiPriority w:val="99"/>
     <w:pPr>
       <w:pBdr/>
@@ -18282,9 +19547,9 @@
       </w:tcPr>
     </w:tblStylePr>
   </w:style>
-  <w:style w:type="table" w:styleId="777">
+  <w:style w:type="table" w:styleId="781">
     <w:name w:val="List Table 1 Light - Accent 4"/>
-    <w:basedOn w:val="902"/>
+    <w:basedOn w:val="906"/>
     <w:uiPriority w:val="99"/>
     <w:pPr>
       <w:pBdr/>
@@ -18498,9 +19763,9 @@
       </w:tcPr>
     </w:tblStylePr>
   </w:style>
-  <w:style w:type="table" w:styleId="778">
+  <w:style w:type="table" w:styleId="782">
     <w:name w:val="List Table 1 Light - Accent 5"/>
-    <w:basedOn w:val="902"/>
+    <w:basedOn w:val="906"/>
     <w:uiPriority w:val="99"/>
     <w:pPr>
       <w:pBdr/>
@@ -18714,9 +19979,9 @@
       </w:tcPr>
     </w:tblStylePr>
   </w:style>
-  <w:style w:type="table" w:styleId="779">
+  <w:style w:type="table" w:styleId="783">
     <w:name w:val="List Table 1 Light - Accent 6"/>
-    <w:basedOn w:val="902"/>
+    <w:basedOn w:val="906"/>
     <w:uiPriority w:val="99"/>
     <w:pPr>
       <w:pBdr/>
@@ -18930,9 +20195,9 @@
       </w:tcPr>
     </w:tblStylePr>
   </w:style>
-  <w:style w:type="table" w:styleId="780">
+  <w:style w:type="table" w:styleId="784">
     <w:name w:val="List Table 2"/>
-    <w:basedOn w:val="902"/>
+    <w:basedOn w:val="906"/>
     <w:uiPriority w:val="99"/>
     <w:pPr>
       <w:pBdr/>
@@ -19168,9 +20433,9 @@
       </w:tcPr>
     </w:tblStylePr>
   </w:style>
-  <w:style w:type="table" w:styleId="781">
+  <w:style w:type="table" w:styleId="785">
     <w:name w:val="List Table 2 - Accent 1"/>
-    <w:basedOn w:val="902"/>
+    <w:basedOn w:val="906"/>
     <w:uiPriority w:val="99"/>
     <w:pPr>
       <w:pBdr/>
@@ -19406,9 +20671,9 @@
       </w:tcPr>
     </w:tblStylePr>
   </w:style>
-  <w:style w:type="table" w:styleId="782">
+  <w:style w:type="table" w:styleId="786">
     <w:name w:val="List Table 2 - Accent 2"/>
-    <w:basedOn w:val="902"/>
+    <w:basedOn w:val="906"/>
     <w:uiPriority w:val="99"/>
     <w:pPr>
       <w:pBdr/>
@@ -19644,9 +20909,9 @@
       </w:tcPr>
     </w:tblStylePr>
   </w:style>
-  <w:style w:type="table" w:styleId="783">
+  <w:style w:type="table" w:styleId="787">
     <w:name w:val="List Table 2 - Accent 3"/>
-    <w:basedOn w:val="902"/>
+    <w:basedOn w:val="906"/>
     <w:uiPriority w:val="99"/>
     <w:pPr>
       <w:pBdr/>
@@ -19882,9 +21147,9 @@
       </w:tcPr>
     </w:tblStylePr>
   </w:style>
-  <w:style w:type="table" w:styleId="784">
+  <w:style w:type="table" w:styleId="788">
     <w:name w:val="List Table 2 - Accent 4"/>
-    <w:basedOn w:val="902"/>
+    <w:basedOn w:val="906"/>
     <w:uiPriority w:val="99"/>
     <w:pPr>
       <w:pBdr/>
@@ -20120,9 +21385,9 @@
       </w:tcPr>
     </w:tblStylePr>
   </w:style>
-  <w:style w:type="table" w:styleId="785">
+  <w:style w:type="table" w:styleId="789">
     <w:name w:val="List Table 2 - Accent 5"/>
-    <w:basedOn w:val="902"/>
+    <w:basedOn w:val="906"/>
     <w:uiPriority w:val="99"/>
     <w:pPr>
       <w:pBdr/>
@@ -20358,9 +21623,9 @@
       </w:tcPr>
     </w:tblStylePr>
   </w:style>
-  <w:style w:type="table" w:styleId="786">
+  <w:style w:type="table" w:styleId="790">
     <w:name w:val="List Table 2 - Accent 6"/>
-    <w:basedOn w:val="902"/>
+    <w:basedOn w:val="906"/>
     <w:uiPriority w:val="99"/>
     <w:pPr>
       <w:pBdr/>
@@ -20596,9 +21861,9 @@
       </w:tcPr>
     </w:tblStylePr>
   </w:style>
-  <w:style w:type="table" w:styleId="787">
+  <w:style w:type="table" w:styleId="791">
     <w:name w:val="List Table 3"/>
-    <w:basedOn w:val="902"/>
+    <w:basedOn w:val="906"/>
     <w:uiPriority w:val="99"/>
     <w:pPr>
       <w:pBdr/>
@@ -20824,9 +22089,9 @@
       </w:tcPr>
     </w:tblStylePr>
   </w:style>
-  <w:style w:type="table" w:styleId="788">
+  <w:style w:type="table" w:styleId="792">
     <w:name w:val="List Table 3 - Accent 1"/>
-    <w:basedOn w:val="902"/>
+    <w:basedOn w:val="906"/>
     <w:uiPriority w:val="99"/>
     <w:pPr>
       <w:pBdr/>
@@ -21052,9 +22317,9 @@
       </w:tcPr>
     </w:tblStylePr>
   </w:style>
-  <w:style w:type="table" w:styleId="789">
+  <w:style w:type="table" w:styleId="793">
     <w:name w:val="List Table 3 - Accent 2"/>
-    <w:basedOn w:val="902"/>
+    <w:basedOn w:val="906"/>
     <w:uiPriority w:val="99"/>
     <w:pPr>
       <w:pBdr/>
@@ -21280,9 +22545,9 @@
       </w:tcPr>
     </w:tblStylePr>
   </w:style>
-  <w:style w:type="table" w:styleId="790">
+  <w:style w:type="table" w:styleId="794">
     <w:name w:val="List Table 3 - Accent 3"/>
-    <w:basedOn w:val="902"/>
+    <w:basedOn w:val="906"/>
     <w:uiPriority w:val="99"/>
     <w:pPr>
       <w:pBdr/>
@@ -21508,9 +22773,9 @@
       </w:tcPr>
     </w:tblStylePr>
   </w:style>
-  <w:style w:type="table" w:styleId="791">
+  <w:style w:type="table" w:styleId="795">
     <w:name w:val="List Table 3 - Accent 4"/>
-    <w:basedOn w:val="902"/>
+    <w:basedOn w:val="906"/>
     <w:uiPriority w:val="99"/>
     <w:pPr>
       <w:pBdr/>
@@ -21736,9 +23001,9 @@
       </w:tcPr>
     </w:tblStylePr>
   </w:style>
-  <w:style w:type="table" w:styleId="792">
+  <w:style w:type="table" w:styleId="796">
     <w:name w:val="List Table 3 - Accent 5"/>
-    <w:basedOn w:val="902"/>
+    <w:basedOn w:val="906"/>
     <w:uiPriority w:val="99"/>
     <w:pPr>
       <w:pBdr/>
@@ -21964,9 +23229,9 @@
       </w:tcPr>
     </w:tblStylePr>
   </w:style>
-  <w:style w:type="table" w:styleId="793">
+  <w:style w:type="table" w:styleId="797">
     <w:name w:val="List Table 3 - Accent 6"/>
-    <w:basedOn w:val="902"/>
+    <w:basedOn w:val="906"/>
     <w:uiPriority w:val="99"/>
     <w:pPr>
       <w:pBdr/>
@@ -22192,9 +23457,9 @@
       </w:tcPr>
     </w:tblStylePr>
   </w:style>
-  <w:style w:type="table" w:styleId="794">
+  <w:style w:type="table" w:styleId="798">
     <w:name w:val="List Table 4"/>
-    <w:basedOn w:val="902"/>
+    <w:basedOn w:val="906"/>
     <w:uiPriority w:val="99"/>
     <w:pPr>
       <w:pBdr/>
@@ -22417,9 +23682,9 @@
       </w:tcPr>
     </w:tblStylePr>
   </w:style>
-  <w:style w:type="table" w:styleId="795">
+  <w:style w:type="table" w:styleId="799">
     <w:name w:val="List Table 4 - Accent 1"/>
-    <w:basedOn w:val="902"/>
+    <w:basedOn w:val="906"/>
     <w:uiPriority w:val="99"/>
     <w:pPr>
       <w:pBdr/>
@@ -22642,9 +23907,9 @@
       </w:tcPr>
     </w:tblStylePr>
   </w:style>
-  <w:style w:type="table" w:styleId="796">
+  <w:style w:type="table" w:styleId="800">
     <w:name w:val="List Table 4 - Accent 2"/>
-    <w:basedOn w:val="902"/>
+    <w:basedOn w:val="906"/>
     <w:uiPriority w:val="99"/>
     <w:pPr>
       <w:pBdr/>
@@ -22867,9 +24132,9 @@
       </w:tcPr>
     </w:tblStylePr>
   </w:style>
-  <w:style w:type="table" w:styleId="797">
+  <w:style w:type="table" w:styleId="801">
     <w:name w:val="List Table 4 - Accent 3"/>
-    <w:basedOn w:val="902"/>
+    <w:basedOn w:val="906"/>
     <w:uiPriority w:val="99"/>
     <w:pPr>
       <w:pBdr/>
@@ -23092,9 +24357,9 @@
       </w:tcPr>
     </w:tblStylePr>
   </w:style>
-  <w:style w:type="table" w:styleId="798">
+  <w:style w:type="table" w:styleId="802">
     <w:name w:val="List Table 4 - Accent 4"/>
-    <w:basedOn w:val="902"/>
+    <w:basedOn w:val="906"/>
     <w:uiPriority w:val="99"/>
     <w:pPr>
       <w:pBdr/>
@@ -23317,9 +24582,9 @@
       </w:tcPr>
     </w:tblStylePr>
   </w:style>
-  <w:style w:type="table" w:styleId="799">
+  <w:style w:type="table" w:styleId="803">
     <w:name w:val="List Table 4 - Accent 5"/>
-    <w:basedOn w:val="902"/>
+    <w:basedOn w:val="906"/>
     <w:uiPriority w:val="99"/>
     <w:pPr>
       <w:pBdr/>
@@ -23542,9 +24807,9 @@
       </w:tcPr>
     </w:tblStylePr>
   </w:style>
-  <w:style w:type="table" w:styleId="800">
+  <w:style w:type="table" w:styleId="804">
     <w:name w:val="List Table 4 - Accent 6"/>
-    <w:basedOn w:val="902"/>
+    <w:basedOn w:val="906"/>
     <w:uiPriority w:val="99"/>
     <w:pPr>
       <w:pBdr/>
@@ -23767,9 +25032,9 @@
       </w:tcPr>
     </w:tblStylePr>
   </w:style>
-  <w:style w:type="table" w:styleId="801">
+  <w:style w:type="table" w:styleId="805">
     <w:name w:val="List Table 5 Dark"/>
-    <w:basedOn w:val="902"/>
+    <w:basedOn w:val="906"/>
     <w:uiPriority w:val="99"/>
     <w:pPr>
       <w:pBdr/>
@@ -24009,9 +25274,9 @@
       </w:tcPr>
     </w:tblStylePr>
   </w:style>
-  <w:style w:type="table" w:styleId="802">
+  <w:style w:type="table" w:styleId="806">
     <w:name w:val="List Table 5 Dark - Accent 1"/>
-    <w:basedOn w:val="902"/>
+    <w:basedOn w:val="906"/>
     <w:uiPriority w:val="99"/>
     <w:pPr>
       <w:pBdr/>
@@ -24251,9 +25516,9 @@
       </w:tcPr>
     </w:tblStylePr>
   </w:style>
-  <w:style w:type="table" w:styleId="803">
+  <w:style w:type="table" w:styleId="807">
     <w:name w:val="List Table 5 Dark - Accent 2"/>
-    <w:basedOn w:val="902"/>
+    <w:basedOn w:val="906"/>
     <w:uiPriority w:val="99"/>
     <w:pPr>
       <w:pBdr/>
@@ -24493,9 +25758,9 @@
       </w:tcPr>
     </w:tblStylePr>
   </w:style>
-  <w:style w:type="table" w:styleId="804">
+  <w:style w:type="table" w:styleId="808">
     <w:name w:val="List Table 5 Dark - Accent 3"/>
-    <w:basedOn w:val="902"/>
+    <w:basedOn w:val="906"/>
     <w:uiPriority w:val="99"/>
     <w:pPr>
       <w:pBdr/>
@@ -24735,9 +26000,9 @@
       </w:tcPr>
     </w:tblStylePr>
   </w:style>
-  <w:style w:type="table" w:styleId="805">
+  <w:style w:type="table" w:styleId="809">
     <w:name w:val="List Table 5 Dark - Accent 4"/>
-    <w:basedOn w:val="902"/>
+    <w:basedOn w:val="906"/>
     <w:uiPriority w:val="99"/>
     <w:pPr>
       <w:pBdr/>
@@ -24977,9 +26242,9 @@
       </w:tcPr>
     </w:tblStylePr>
   </w:style>
-  <w:style w:type="table" w:styleId="806">
+  <w:style w:type="table" w:styleId="810">
     <w:name w:val="List Table 5 Dark - Accent 5"/>
-    <w:basedOn w:val="902"/>
+    <w:basedOn w:val="906"/>
     <w:uiPriority w:val="99"/>
     <w:pPr>
       <w:pBdr/>
@@ -25219,9 +26484,9 @@
       </w:tcPr>
     </w:tblStylePr>
   </w:style>
-  <w:style w:type="table" w:styleId="807">
+  <w:style w:type="table" w:styleId="811">
     <w:name w:val="List Table 5 Dark - Accent 6"/>
-    <w:basedOn w:val="902"/>
+    <w:basedOn w:val="906"/>
     <w:uiPriority w:val="99"/>
     <w:pPr>
       <w:pBdr/>
@@ -25461,9 +26726,9 @@
       </w:tcPr>
     </w:tblStylePr>
   </w:style>
-  <w:style w:type="table" w:styleId="808">
+  <w:style w:type="table" w:styleId="812">
     <w:name w:val="List Table 6 Colorful"/>
-    <w:basedOn w:val="902"/>
+    <w:basedOn w:val="906"/>
     <w:uiPriority w:val="99"/>
     <w:pPr>
       <w:pBdr/>
@@ -25684,9 +26949,9 @@
       </w:tcPr>
     </w:tblStylePr>
   </w:style>
-  <w:style w:type="table" w:styleId="809">
+  <w:style w:type="table" w:styleId="813">
     <w:name w:val="List Table 6 Colorful - Accent 1"/>
-    <w:basedOn w:val="902"/>
+    <w:basedOn w:val="906"/>
     <w:uiPriority w:val="99"/>
     <w:pPr>
       <w:pBdr/>
@@ -25907,9 +27172,9 @@
       </w:tcPr>
     </w:tblStylePr>
   </w:style>
-  <w:style w:type="table" w:styleId="810">
+  <w:style w:type="table" w:styleId="814">
     <w:name w:val="List Table 6 Colorful - Accent 2"/>
-    <w:basedOn w:val="902"/>
+    <w:basedOn w:val="906"/>
     <w:uiPriority w:val="99"/>
     <w:pPr>
       <w:pBdr/>
@@ -26130,9 +27395,9 @@
       </w:tcPr>
     </w:tblStylePr>
   </w:style>
-  <w:style w:type="table" w:styleId="811">
+  <w:style w:type="table" w:styleId="815">
     <w:name w:val="List Table 6 Colorful - Accent 3"/>
-    <w:basedOn w:val="902"/>
+    <w:basedOn w:val="906"/>
     <w:uiPriority w:val="99"/>
     <w:pPr>
       <w:pBdr/>
@@ -26353,9 +27618,9 @@
       </w:tcPr>
     </w:tblStylePr>
   </w:style>
-  <w:style w:type="table" w:styleId="812">
+  <w:style w:type="table" w:styleId="816">
     <w:name w:val="List Table 6 Colorful - Accent 4"/>
-    <w:basedOn w:val="902"/>
+    <w:basedOn w:val="906"/>
     <w:uiPriority w:val="99"/>
     <w:pPr>
       <w:pBdr/>
@@ -26576,9 +27841,9 @@
       </w:tcPr>
     </w:tblStylePr>
   </w:style>
-  <w:style w:type="table" w:styleId="813">
+  <w:style w:type="table" w:styleId="817">
     <w:name w:val="List Table 6 Colorful - Accent 5"/>
-    <w:basedOn w:val="902"/>
+    <w:basedOn w:val="906"/>
     <w:uiPriority w:val="99"/>
     <w:pPr>
       <w:pBdr/>
@@ -26799,9 +28064,9 @@
       </w:tcPr>
     </w:tblStylePr>
   </w:style>
-  <w:style w:type="table" w:styleId="814">
+  <w:style w:type="table" w:styleId="818">
     <w:name w:val="List Table 6 Colorful - Accent 6"/>
-    <w:basedOn w:val="902"/>
+    <w:basedOn w:val="906"/>
     <w:uiPriority w:val="99"/>
     <w:pPr>
       <w:pBdr/>
@@ -27022,9 +28287,9 @@
       </w:tcPr>
     </w:tblStylePr>
   </w:style>
-  <w:style w:type="table" w:styleId="815">
+  <w:style w:type="table" w:styleId="819">
     <w:name w:val="List Table 7 Colorful"/>
-    <w:basedOn w:val="902"/>
+    <w:basedOn w:val="906"/>
     <w:uiPriority w:val="99"/>
     <w:pPr>
       <w:pBdr/>
@@ -27278,9 +28543,9 @@
       </w:tcPr>
     </w:tblStylePr>
   </w:style>
-  <w:style w:type="table" w:styleId="816">
+  <w:style w:type="table" w:styleId="820">
     <w:name w:val="List Table 7 Colorful - Accent 1"/>
-    <w:basedOn w:val="902"/>
+    <w:basedOn w:val="906"/>
     <w:uiPriority w:val="99"/>
     <w:pPr>
       <w:pBdr/>
@@ -27534,9 +28799,9 @@
       </w:tcPr>
     </w:tblStylePr>
   </w:style>
-  <w:style w:type="table" w:styleId="817">
+  <w:style w:type="table" w:styleId="821">
     <w:name w:val="List Table 7 Colorful - Accent 2"/>
-    <w:basedOn w:val="902"/>
+    <w:basedOn w:val="906"/>
     <w:uiPriority w:val="99"/>
     <w:pPr>
       <w:pBdr/>
@@ -27790,9 +29055,9 @@
       </w:tcPr>
     </w:tblStylePr>
   </w:style>
-  <w:style w:type="table" w:styleId="818">
+  <w:style w:type="table" w:styleId="822">
     <w:name w:val="List Table 7 Colorful - Accent 3"/>
-    <w:basedOn w:val="902"/>
+    <w:basedOn w:val="906"/>
     <w:uiPriority w:val="99"/>
     <w:pPr>
       <w:pBdr/>
@@ -28046,9 +29311,9 @@
       </w:tcPr>
     </w:tblStylePr>
   </w:style>
-  <w:style w:type="table" w:styleId="819">
+  <w:style w:type="table" w:styleId="823">
     <w:name w:val="List Table 7 Colorful - Accent 4"/>
-    <w:basedOn w:val="902"/>
+    <w:basedOn w:val="906"/>
     <w:uiPriority w:val="99"/>
     <w:pPr>
       <w:pBdr/>
@@ -28302,9 +29567,9 @@
       </w:tcPr>
     </w:tblStylePr>
   </w:style>
-  <w:style w:type="table" w:styleId="820">
+  <w:style w:type="table" w:styleId="824">
     <w:name w:val="List Table 7 Colorful - Accent 5"/>
-    <w:basedOn w:val="902"/>
+    <w:basedOn w:val="906"/>
     <w:uiPriority w:val="99"/>
     <w:pPr>
       <w:pBdr/>
@@ -28558,9 +29823,9 @@
       </w:tcPr>
     </w:tblStylePr>
   </w:style>
-  <w:style w:type="table" w:styleId="821">
+  <w:style w:type="table" w:styleId="825">
     <w:name w:val="List Table 7 Colorful - Accent 6"/>
-    <w:basedOn w:val="902"/>
+    <w:basedOn w:val="906"/>
     <w:uiPriority w:val="99"/>
     <w:pPr>
       <w:pBdr/>
@@ -28814,9 +30079,9 @@
       </w:tcPr>
     </w:tblStylePr>
   </w:style>
-  <w:style w:type="table" w:styleId="822">
+  <w:style w:type="table" w:styleId="826">
     <w:name w:val="Lined - Accent"/>
-    <w:basedOn w:val="902"/>
+    <w:basedOn w:val="906"/>
     <w:uiPriority w:val="99"/>
     <w:pPr>
       <w:pBdr/>
@@ -29051,9 +30316,9 @@
       </w:tcPr>
     </w:tblStylePr>
   </w:style>
-  <w:style w:type="table" w:styleId="823">
+  <w:style w:type="table" w:styleId="827">
     <w:name w:val="Lined - Accent 1"/>
-    <w:basedOn w:val="902"/>
+    <w:basedOn w:val="906"/>
     <w:uiPriority w:val="99"/>
     <w:pPr>
       <w:pBdr/>
@@ -29288,9 +30553,9 @@
       </w:tcPr>
     </w:tblStylePr>
   </w:style>
-  <w:style w:type="table" w:styleId="824">
+  <w:style w:type="table" w:styleId="828">
     <w:name w:val="Lined - Accent 2"/>
-    <w:basedOn w:val="902"/>
+    <w:basedOn w:val="906"/>
     <w:uiPriority w:val="99"/>
     <w:pPr>
       <w:pBdr/>
@@ -29525,9 +30790,9 @@
       </w:tcPr>
     </w:tblStylePr>
   </w:style>
-  <w:style w:type="table" w:styleId="825">
+  <w:style w:type="table" w:styleId="829">
     <w:name w:val="Lined - Accent 3"/>
-    <w:basedOn w:val="902"/>
+    <w:basedOn w:val="906"/>
     <w:uiPriority w:val="99"/>
     <w:pPr>
       <w:pBdr/>
@@ -29762,9 +31027,9 @@
       </w:tcPr>
     </w:tblStylePr>
   </w:style>
-  <w:style w:type="table" w:styleId="826">
+  <w:style w:type="table" w:styleId="830">
     <w:name w:val="Lined - Accent 4"/>
-    <w:basedOn w:val="902"/>
+    <w:basedOn w:val="906"/>
     <w:uiPriority w:val="99"/>
     <w:pPr>
       <w:pBdr/>
@@ -29999,9 +31264,9 @@
       </w:tcPr>
     </w:tblStylePr>
   </w:style>
-  <w:style w:type="table" w:styleId="827">
+  <w:style w:type="table" w:styleId="831">
     <w:name w:val="Lined - Accent 5"/>
-    <w:basedOn w:val="902"/>
+    <w:basedOn w:val="906"/>
     <w:uiPriority w:val="99"/>
     <w:pPr>
       <w:pBdr/>
@@ -30236,9 +31501,9 @@
       </w:tcPr>
     </w:tblStylePr>
   </w:style>
-  <w:style w:type="table" w:styleId="828">
+  <w:style w:type="table" w:styleId="832">
     <w:name w:val="Lined - Accent 6"/>
-    <w:basedOn w:val="902"/>
+    <w:basedOn w:val="906"/>
     <w:uiPriority w:val="99"/>
     <w:pPr>
       <w:pBdr/>
@@ -30473,9 +31738,9 @@
       </w:tcPr>
     </w:tblStylePr>
   </w:style>
-  <w:style w:type="table" w:styleId="829">
+  <w:style w:type="table" w:styleId="833">
     <w:name w:val="Bordered &amp; Lined - Accent"/>
-    <w:basedOn w:val="902"/>
+    <w:basedOn w:val="906"/>
     <w:uiPriority w:val="99"/>
     <w:pPr>
       <w:pBdr/>
@@ -30717,9 +31982,9 @@
       </w:tcPr>
     </w:tblStylePr>
   </w:style>
-  <w:style w:type="table" w:styleId="830">
+  <w:style w:type="table" w:styleId="834">
     <w:name w:val="Bordered &amp; Lined - Accent 1"/>
-    <w:basedOn w:val="902"/>
+    <w:basedOn w:val="906"/>
     <w:uiPriority w:val="99"/>
     <w:pPr>
       <w:pBdr/>
@@ -30961,9 +32226,9 @@
       </w:tcPr>
     </w:tblStylePr>
   </w:style>
-  <w:style w:type="table" w:styleId="831">
+  <w:style w:type="table" w:styleId="835">
     <w:name w:val="Bordered &amp; Lined - Accent 2"/>
-    <w:basedOn w:val="902"/>
+    <w:basedOn w:val="906"/>
     <w:uiPriority w:val="99"/>
     <w:pPr>
       <w:pBdr/>
@@ -31205,9 +32470,9 @@
       </w:tcPr>
     </w:tblStylePr>
   </w:style>
-  <w:style w:type="table" w:styleId="832">
+  <w:style w:type="table" w:styleId="836">
     <w:name w:val="Bordered &amp; Lined - Accent 3"/>
-    <w:basedOn w:val="902"/>
+    <w:basedOn w:val="906"/>
     <w:uiPriority w:val="99"/>
     <w:pPr>
       <w:pBdr/>
@@ -31449,9 +32714,9 @@
       </w:tcPr>
     </w:tblStylePr>
   </w:style>
-  <w:style w:type="table" w:styleId="833">
+  <w:style w:type="table" w:styleId="837">
     <w:name w:val="Bordered &amp; Lined - Accent 4"/>
-    <w:basedOn w:val="902"/>
+    <w:basedOn w:val="906"/>
     <w:uiPriority w:val="99"/>
     <w:pPr>
       <w:pBdr/>
@@ -31693,9 +32958,9 @@
       </w:tcPr>
     </w:tblStylePr>
   </w:style>
-  <w:style w:type="table" w:styleId="834">
+  <w:style w:type="table" w:styleId="838">
     <w:name w:val="Bordered &amp; Lined - Accent 5"/>
-    <w:basedOn w:val="902"/>
+    <w:basedOn w:val="906"/>
     <w:uiPriority w:val="99"/>
     <w:pPr>
       <w:pBdr/>
@@ -31937,9 +33202,9 @@
       </w:tcPr>
     </w:tblStylePr>
   </w:style>
-  <w:style w:type="table" w:styleId="835">
+  <w:style w:type="table" w:styleId="839">
     <w:name w:val="Bordered &amp; Lined - Accent 6"/>
-    <w:basedOn w:val="902"/>
+    <w:basedOn w:val="906"/>
     <w:uiPriority w:val="99"/>
     <w:pPr>
       <w:pBdr/>
@@ -32181,9 +33446,9 @@
       </w:tcPr>
     </w:tblStylePr>
   </w:style>
-  <w:style w:type="table" w:styleId="836">
+  <w:style w:type="table" w:styleId="840">
     <w:name w:val="Bordered"/>
-    <w:basedOn w:val="902"/>
+    <w:basedOn w:val="906"/>
     <w:uiPriority w:val="99"/>
     <w:pPr>
       <w:pBdr/>
@@ -32412,9 +33677,9 @@
       </w:tcPr>
     </w:tblStylePr>
   </w:style>
-  <w:style w:type="table" w:styleId="837">
+  <w:style w:type="table" w:styleId="841">
     <w:name w:val="Bordered - Accent 1"/>
-    <w:basedOn w:val="902"/>
+    <w:basedOn w:val="906"/>
     <w:uiPriority w:val="99"/>
     <w:pPr>
       <w:pBdr/>
@@ -32643,9 +33908,9 @@
       </w:tcPr>
     </w:tblStylePr>
   </w:style>
-  <w:style w:type="table" w:styleId="838">
+  <w:style w:type="table" w:styleId="842">
     <w:name w:val="Bordered - Accent 2"/>
-    <w:basedOn w:val="902"/>
+    <w:basedOn w:val="906"/>
     <w:uiPriority w:val="99"/>
     <w:pPr>
       <w:pBdr/>
@@ -32874,9 +34139,9 @@
       </w:tcPr>
     </w:tblStylePr>
   </w:style>
-  <w:style w:type="table" w:styleId="839">
+  <w:style w:type="table" w:styleId="843">
     <w:name w:val="Bordered - Accent 3"/>
-    <w:basedOn w:val="902"/>
+    <w:basedOn w:val="906"/>
     <w:uiPriority w:val="99"/>
     <w:pPr>
       <w:pBdr/>
@@ -33105,9 +34370,9 @@
       </w:tcPr>
     </w:tblStylePr>
   </w:style>
-  <w:style w:type="table" w:styleId="840">
+  <w:style w:type="table" w:styleId="844">
     <w:name w:val="Bordered - Accent 4"/>
-    <w:basedOn w:val="902"/>
+    <w:basedOn w:val="906"/>
     <w:uiPriority w:val="99"/>
     <w:pPr>
       <w:pBdr/>
@@ -33336,9 +34601,9 @@
       </w:tcPr>
     </w:tblStylePr>
   </w:style>
-  <w:style w:type="table" w:styleId="841">
+  <w:style w:type="table" w:styleId="845">
     <w:name w:val="Bordered - Accent 5"/>
-    <w:basedOn w:val="902"/>
+    <w:basedOn w:val="906"/>
     <w:uiPriority w:val="99"/>
     <w:pPr>
       <w:pBdr/>
@@ -33567,9 +34832,9 @@
       </w:tcPr>
     </w:tblStylePr>
   </w:style>
-  <w:style w:type="table" w:styleId="842">
+  <w:style w:type="table" w:styleId="846">
     <w:name w:val="Bordered - Accent 6"/>
-    <w:basedOn w:val="902"/>
+    <w:basedOn w:val="906"/>
     <w:uiPriority w:val="99"/>
     <w:pPr>
       <w:pBdr/>
@@ -33798,11 +35063,11 @@
       </w:tcPr>
     </w:tblStylePr>
   </w:style>
-  <w:style w:type="paragraph" w:styleId="843">
+  <w:style w:type="paragraph" w:styleId="847">
     <w:name w:val="Heading 1"/>
-    <w:basedOn w:val="901"/>
-    <w:next w:val="901"/>
-    <w:link w:val="853"/>
+    <w:basedOn w:val="905"/>
+    <w:next w:val="905"/>
+    <w:link w:val="857"/>
     <w:uiPriority w:val="9"/>
     <w:qFormat/>
     <w:pPr>
@@ -33820,11 +35085,11 @@
       <w:szCs w:val="40"/>
     </w:rPr>
   </w:style>
-  <w:style w:type="paragraph" w:styleId="844">
+  <w:style w:type="paragraph" w:styleId="848">
     <w:name w:val="Heading 2"/>
-    <w:basedOn w:val="901"/>
-    <w:next w:val="901"/>
-    <w:link w:val="854"/>
+    <w:basedOn w:val="905"/>
+    <w:next w:val="905"/>
+    <w:link w:val="858"/>
     <w:uiPriority w:val="9"/>
     <w:unhideWhenUsed/>
     <w:qFormat/>
@@ -33843,11 +35108,11 @@
       <w:szCs w:val="32"/>
     </w:rPr>
   </w:style>
-  <w:style w:type="paragraph" w:styleId="845">
+  <w:style w:type="paragraph" w:styleId="849">
     <w:name w:val="Heading 3"/>
-    <w:basedOn w:val="901"/>
-    <w:next w:val="901"/>
-    <w:link w:val="855"/>
+    <w:basedOn w:val="905"/>
+    <w:next w:val="905"/>
+    <w:link w:val="859"/>
     <w:uiPriority w:val="9"/>
     <w:unhideWhenUsed/>
     <w:qFormat/>
@@ -33866,11 +35131,11 @@
       <w:szCs w:val="28"/>
     </w:rPr>
   </w:style>
-  <w:style w:type="paragraph" w:styleId="846">
+  <w:style w:type="paragraph" w:styleId="850">
     <w:name w:val="Heading 4"/>
-    <w:basedOn w:val="901"/>
-    <w:next w:val="901"/>
-    <w:link w:val="856"/>
+    <w:basedOn w:val="905"/>
+    <w:next w:val="905"/>
+    <w:link w:val="860"/>
     <w:uiPriority w:val="9"/>
     <w:unhideWhenUsed/>
     <w:qFormat/>
@@ -33889,11 +35154,11 @@
       <w:color w:val="0f4761" w:themeColor="accent1" w:themeShade="BF"/>
     </w:rPr>
   </w:style>
-  <w:style w:type="paragraph" w:styleId="847">
+  <w:style w:type="paragraph" w:styleId="851">
     <w:name w:val="Heading 5"/>
-    <w:basedOn w:val="901"/>
-    <w:next w:val="901"/>
-    <w:link w:val="857"/>
+    <w:basedOn w:val="905"/>
+    <w:next w:val="905"/>
+    <w:link w:val="861"/>
     <w:uiPriority w:val="9"/>
     <w:unhideWhenUsed/>
     <w:qFormat/>
@@ -33910,11 +35175,11 @@
       <w:color w:val="0f4761" w:themeColor="accent1" w:themeShade="BF"/>
     </w:rPr>
   </w:style>
-  <w:style w:type="paragraph" w:styleId="848">
+  <w:style w:type="paragraph" w:styleId="852">
     <w:name w:val="Heading 6"/>
-    <w:basedOn w:val="901"/>
-    <w:next w:val="901"/>
-    <w:link w:val="858"/>
+    <w:basedOn w:val="905"/>
+    <w:next w:val="905"/>
+    <w:link w:val="862"/>
     <w:uiPriority w:val="9"/>
     <w:unhideWhenUsed/>
     <w:qFormat/>
@@ -33933,11 +35198,11 @@
       <w:color w:val="595959" w:themeColor="text1" w:themeTint="A6"/>
     </w:rPr>
   </w:style>
-  <w:style w:type="paragraph" w:styleId="849">
+  <w:style w:type="paragraph" w:styleId="853">
     <w:name w:val="Heading 7"/>
-    <w:basedOn w:val="901"/>
-    <w:next w:val="901"/>
-    <w:link w:val="859"/>
+    <w:basedOn w:val="905"/>
+    <w:next w:val="905"/>
+    <w:link w:val="863"/>
     <w:uiPriority w:val="9"/>
     <w:unhideWhenUsed/>
     <w:qFormat/>
@@ -33954,11 +35219,11 @@
       <w:color w:val="595959" w:themeColor="text1" w:themeTint="A6"/>
     </w:rPr>
   </w:style>
-  <w:style w:type="paragraph" w:styleId="850">
+  <w:style w:type="paragraph" w:styleId="854">
     <w:name w:val="Heading 8"/>
-    <w:basedOn w:val="901"/>
-    <w:next w:val="901"/>
-    <w:link w:val="860"/>
+    <w:basedOn w:val="905"/>
+    <w:next w:val="905"/>
+    <w:link w:val="864"/>
     <w:uiPriority w:val="9"/>
     <w:unhideWhenUsed/>
     <w:qFormat/>
@@ -33977,11 +35242,11 @@
       <w:color w:val="272727" w:themeColor="text1" w:themeTint="D8"/>
     </w:rPr>
   </w:style>
-  <w:style w:type="paragraph" w:styleId="851">
+  <w:style w:type="paragraph" w:styleId="855">
     <w:name w:val="Heading 9"/>
-    <w:basedOn w:val="901"/>
-    <w:next w:val="901"/>
-    <w:link w:val="861"/>
+    <w:basedOn w:val="905"/>
+    <w:next w:val="905"/>
+    <w:link w:val="865"/>
     <w:uiPriority w:val="9"/>
     <w:unhideWhenUsed/>
     <w:qFormat/>
@@ -34000,7 +35265,7 @@
       <w:color w:val="272727" w:themeColor="text1" w:themeTint="D8"/>
     </w:rPr>
   </w:style>
-  <w:style w:type="character" w:styleId="852" w:default="1">
+  <w:style w:type="character" w:styleId="856" w:default="1">
     <w:name w:val="Default Paragraph Font"/>
     <w:uiPriority w:val="1"/>
     <w:semiHidden/>
@@ -34011,10 +35276,10 @@
       <w:ind/>
     </w:pPr>
   </w:style>
-  <w:style w:type="character" w:styleId="853">
+  <w:style w:type="character" w:styleId="857">
     <w:name w:val="Heading 1 Char"/>
-    <w:basedOn w:val="852"/>
-    <w:link w:val="843"/>
+    <w:basedOn w:val="856"/>
+    <w:link w:val="847"/>
     <w:uiPriority w:val="9"/>
     <w:pPr>
       <w:pBdr/>
@@ -34028,10 +35293,10 @@
       <w:szCs w:val="40"/>
     </w:rPr>
   </w:style>
-  <w:style w:type="character" w:styleId="854">
+  <w:style w:type="character" w:styleId="858">
     <w:name w:val="Heading 2 Char"/>
-    <w:basedOn w:val="852"/>
-    <w:link w:val="844"/>
+    <w:basedOn w:val="856"/>
+    <w:link w:val="848"/>
     <w:uiPriority w:val="9"/>
     <w:pPr>
       <w:pBdr/>
@@ -34045,10 +35310,10 @@
       <w:szCs w:val="32"/>
     </w:rPr>
   </w:style>
-  <w:style w:type="character" w:styleId="855">
+  <w:style w:type="character" w:styleId="859">
     <w:name w:val="Heading 3 Char"/>
-    <w:basedOn w:val="852"/>
-    <w:link w:val="845"/>
+    <w:basedOn w:val="856"/>
+    <w:link w:val="849"/>
     <w:uiPriority w:val="9"/>
     <w:pPr>
       <w:pBdr/>
@@ -34062,10 +35327,10 @@
       <w:szCs w:val="28"/>
     </w:rPr>
   </w:style>
-  <w:style w:type="character" w:styleId="856">
+  <w:style w:type="character" w:styleId="860">
     <w:name w:val="Heading 4 Char"/>
-    <w:basedOn w:val="852"/>
-    <w:link w:val="846"/>
+    <w:basedOn w:val="856"/>
+    <w:link w:val="850"/>
     <w:uiPriority w:val="9"/>
     <w:pPr>
       <w:pBdr/>
@@ -34079,10 +35344,10 @@
       <w:color w:val="0f4761" w:themeColor="accent1" w:themeShade="BF"/>
     </w:rPr>
   </w:style>
-  <w:style w:type="character" w:styleId="857">
+  <w:style w:type="character" w:styleId="861">
     <w:name w:val="Heading 5 Char"/>
-    <w:basedOn w:val="852"/>
-    <w:link w:val="847"/>
+    <w:basedOn w:val="856"/>
+    <w:link w:val="851"/>
     <w:uiPriority w:val="9"/>
     <w:pPr>
       <w:pBdr/>
@@ -34094,10 +35359,10 @@
       <w:color w:val="0f4761" w:themeColor="accent1" w:themeShade="BF"/>
     </w:rPr>
   </w:style>
-  <w:style w:type="character" w:styleId="858">
+  <w:style w:type="character" w:styleId="862">
     <w:name w:val="Heading 6 Char"/>
-    <w:basedOn w:val="852"/>
-    <w:link w:val="848"/>
+    <w:basedOn w:val="856"/>
+    <w:link w:val="852"/>
     <w:uiPriority w:val="9"/>
     <w:pPr>
       <w:pBdr/>
@@ -34111,10 +35376,10 @@
       <w:color w:val="595959" w:themeColor="text1" w:themeTint="A6"/>
     </w:rPr>
   </w:style>
-  <w:style w:type="character" w:styleId="859">
+  <w:style w:type="character" w:styleId="863">
     <w:name w:val="Heading 7 Char"/>
-    <w:basedOn w:val="852"/>
-    <w:link w:val="849"/>
+    <w:basedOn w:val="856"/>
+    <w:link w:val="853"/>
     <w:uiPriority w:val="9"/>
     <w:pPr>
       <w:pBdr/>
@@ -34126,10 +35391,10 @@
       <w:color w:val="595959" w:themeColor="text1" w:themeTint="A6"/>
     </w:rPr>
   </w:style>
-  <w:style w:type="character" w:styleId="860">
+  <w:style w:type="character" w:styleId="864">
     <w:name w:val="Heading 8 Char"/>
-    <w:basedOn w:val="852"/>
-    <w:link w:val="850"/>
+    <w:basedOn w:val="856"/>
+    <w:link w:val="854"/>
     <w:uiPriority w:val="9"/>
     <w:pPr>
       <w:pBdr/>
@@ -34143,10 +35408,10 @@
       <w:color w:val="272727" w:themeColor="text1" w:themeTint="D8"/>
     </w:rPr>
   </w:style>
-  <w:style w:type="character" w:styleId="861">
+  <w:style w:type="character" w:styleId="865">
     <w:name w:val="Heading 9 Char"/>
-    <w:basedOn w:val="852"/>
-    <w:link w:val="851"/>
+    <w:basedOn w:val="856"/>
+    <w:link w:val="855"/>
     <w:uiPriority w:val="9"/>
     <w:pPr>
       <w:pBdr/>
@@ -34160,11 +35425,11 @@
       <w:color w:val="272727" w:themeColor="text1" w:themeTint="D8"/>
     </w:rPr>
   </w:style>
-  <w:style w:type="paragraph" w:styleId="862">
+  <w:style w:type="paragraph" w:styleId="866">
     <w:name w:val="Title"/>
-    <w:basedOn w:val="901"/>
-    <w:next w:val="901"/>
-    <w:link w:val="863"/>
+    <w:basedOn w:val="905"/>
+    <w:next w:val="905"/>
+    <w:link w:val="867"/>
     <w:uiPriority w:val="10"/>
     <w:qFormat/>
     <w:pPr>
@@ -34180,10 +35445,10 @@
       <w:szCs w:val="56"/>
     </w:rPr>
   </w:style>
-  <w:style w:type="character" w:styleId="863">
+  <w:style w:type="character" w:styleId="867">
     <w:name w:val="Title Char"/>
-    <w:basedOn w:val="852"/>
-    <w:link w:val="862"/>
+    <w:basedOn w:val="856"/>
+    <w:link w:val="866"/>
     <w:uiPriority w:val="10"/>
     <w:pPr>
       <w:pBdr/>
@@ -34197,11 +35462,11 @@
       <w:szCs w:val="56"/>
     </w:rPr>
   </w:style>
-  <w:style w:type="paragraph" w:styleId="864">
+  <w:style w:type="paragraph" w:styleId="868">
     <w:name w:val="Subtitle"/>
-    <w:basedOn w:val="901"/>
-    <w:next w:val="901"/>
-    <w:link w:val="865"/>
+    <w:basedOn w:val="905"/>
+    <w:next w:val="905"/>
+    <w:link w:val="869"/>
     <w:uiPriority w:val="11"/>
     <w:qFormat/>
     <w:pPr>
@@ -34219,10 +35484,10 @@
       <w:szCs w:val="28"/>
     </w:rPr>
   </w:style>
-  <w:style w:type="character" w:styleId="865">
+  <w:style w:type="character" w:styleId="869">
     <w:name w:val="Subtitle Char"/>
-    <w:basedOn w:val="852"/>
-    <w:link w:val="864"/>
+    <w:basedOn w:val="856"/>
+    <w:link w:val="868"/>
     <w:uiPriority w:val="11"/>
     <w:pPr>
       <w:pBdr/>
@@ -34236,11 +35501,11 @@
       <w:szCs w:val="28"/>
     </w:rPr>
   </w:style>
-  <w:style w:type="paragraph" w:styleId="866">
+  <w:style w:type="paragraph" w:styleId="870">
     <w:name w:val="Quote"/>
-    <w:basedOn w:val="901"/>
-    <w:next w:val="901"/>
-    <w:link w:val="867"/>
+    <w:basedOn w:val="905"/>
+    <w:next w:val="905"/>
+    <w:link w:val="871"/>
     <w:uiPriority w:val="29"/>
     <w:qFormat/>
     <w:pPr>
@@ -34255,10 +35520,10 @@
       <w:color w:val="404040" w:themeColor="text1" w:themeTint="BF"/>
     </w:rPr>
   </w:style>
-  <w:style w:type="character" w:styleId="867">
+  <w:style w:type="character" w:styleId="871">
     <w:name w:val="Quote Char"/>
-    <w:basedOn w:val="852"/>
-    <w:link w:val="866"/>
+    <w:basedOn w:val="856"/>
+    <w:link w:val="870"/>
     <w:uiPriority w:val="29"/>
     <w:pPr>
       <w:pBdr/>
@@ -34271,9 +35536,9 @@
       <w:color w:val="404040" w:themeColor="text1" w:themeTint="BF"/>
     </w:rPr>
   </w:style>
-  <w:style w:type="character" w:styleId="868">
+  <w:style w:type="character" w:styleId="872">
     <w:name w:val="Intense Emphasis"/>
-    <w:basedOn w:val="852"/>
+    <w:basedOn w:val="856"/>
     <w:uiPriority w:val="21"/>
     <w:qFormat/>
     <w:pPr>
@@ -34287,11 +35552,11 @@
       <w:color w:val="0f4761" w:themeColor="accent1" w:themeShade="BF"/>
     </w:rPr>
   </w:style>
-  <w:style w:type="paragraph" w:styleId="869">
+  <w:style w:type="paragraph" w:styleId="873">
     <w:name w:val="Intense Quote"/>
-    <w:basedOn w:val="901"/>
-    <w:next w:val="901"/>
-    <w:link w:val="870"/>
+    <w:basedOn w:val="905"/>
+    <w:next w:val="905"/>
+    <w:link w:val="874"/>
     <w:uiPriority w:val="30"/>
     <w:qFormat/>
     <w:pPr>
@@ -34309,10 +35574,10 @@
       <w:color w:val="0f4761" w:themeColor="accent1" w:themeShade="BF"/>
     </w:rPr>
   </w:style>
-  <w:style w:type="character" w:styleId="870">
+  <w:style w:type="character" w:styleId="874">
     <w:name w:val="Intense Quote Char"/>
-    <w:basedOn w:val="852"/>
-    <w:link w:val="869"/>
+    <w:basedOn w:val="856"/>
+    <w:link w:val="873"/>
     <w:uiPriority w:val="30"/>
     <w:pPr>
       <w:pBdr/>
@@ -34325,9 +35590,9 @@
       <w:color w:val="0f4761" w:themeColor="accent1" w:themeShade="BF"/>
     </w:rPr>
   </w:style>
-  <w:style w:type="character" w:styleId="871">
+  <w:style w:type="character" w:styleId="875">
     <w:name w:val="Intense Reference"/>
-    <w:basedOn w:val="852"/>
+    <w:basedOn w:val="856"/>
     <w:uiPriority w:val="32"/>
     <w:qFormat/>
     <w:pPr>
@@ -34343,9 +35608,9 @@
       <w:spacing w:val="5"/>
     </w:rPr>
   </w:style>
-  <w:style w:type="character" w:styleId="872">
+  <w:style w:type="character" w:styleId="876">
     <w:name w:val="Subtle Emphasis"/>
-    <w:basedOn w:val="852"/>
+    <w:basedOn w:val="856"/>
     <w:uiPriority w:val="19"/>
     <w:qFormat/>
     <w:pPr>
@@ -34359,9 +35624,9 @@
       <w:color w:val="404040" w:themeColor="text1" w:themeTint="BF"/>
     </w:rPr>
   </w:style>
-  <w:style w:type="character" w:styleId="873">
+  <w:style w:type="character" w:styleId="877">
     <w:name w:val="Emphasis"/>
-    <w:basedOn w:val="852"/>
+    <w:basedOn w:val="856"/>
     <w:uiPriority w:val="20"/>
     <w:qFormat/>
     <w:pPr>
@@ -34374,9 +35639,9 @@
       <w:iCs/>
     </w:rPr>
   </w:style>
-  <w:style w:type="character" w:styleId="874">
+  <w:style w:type="character" w:styleId="878">
     <w:name w:val="Strong"/>
-    <w:basedOn w:val="852"/>
+    <w:basedOn w:val="856"/>
     <w:uiPriority w:val="22"/>
     <w:qFormat/>
     <w:pPr>
@@ -34389,9 +35654,9 @@
       <w:bCs/>
     </w:rPr>
   </w:style>
-  <w:style w:type="character" w:styleId="875">
+  <w:style w:type="character" w:styleId="879">
     <w:name w:val="Subtle Reference"/>
-    <w:basedOn w:val="852"/>
+    <w:basedOn w:val="856"/>
     <w:uiPriority w:val="31"/>
     <w:qFormat/>
     <w:pPr>
@@ -34404,9 +35669,9 @@
       <w:color w:val="5a5a5a" w:themeColor="text1" w:themeTint="A5"/>
     </w:rPr>
   </w:style>
-  <w:style w:type="character" w:styleId="876">
+  <w:style w:type="character" w:styleId="880">
     <w:name w:val="Book Title"/>
-    <w:basedOn w:val="852"/>
+    <w:basedOn w:val="856"/>
     <w:uiPriority w:val="33"/>
     <w:qFormat/>
     <w:pPr>
@@ -34422,10 +35687,10 @@
       <w:spacing w:val="5"/>
     </w:rPr>
   </w:style>
-  <w:style w:type="paragraph" w:styleId="877">
+  <w:style w:type="paragraph" w:styleId="881">
     <w:name w:val="Header"/>
-    <w:basedOn w:val="901"/>
-    <w:link w:val="878"/>
+    <w:basedOn w:val="905"/>
+    <w:link w:val="882"/>
     <w:uiPriority w:val="99"/>
     <w:unhideWhenUsed/>
     <w:pPr>
@@ -34438,10 +35703,10 @@
       <w:ind/>
     </w:pPr>
   </w:style>
-  <w:style w:type="character" w:styleId="878">
+  <w:style w:type="character" w:styleId="882">
     <w:name w:val="Header Char"/>
-    <w:basedOn w:val="852"/>
-    <w:link w:val="877"/>
+    <w:basedOn w:val="856"/>
+    <w:link w:val="881"/>
     <w:uiPriority w:val="99"/>
     <w:pPr>
       <w:pBdr/>
@@ -34449,10 +35714,10 @@
       <w:ind/>
     </w:pPr>
   </w:style>
-  <w:style w:type="paragraph" w:styleId="879">
+  <w:style w:type="paragraph" w:styleId="883">
     <w:name w:val="Footer"/>
-    <w:basedOn w:val="901"/>
-    <w:link w:val="880"/>
+    <w:basedOn w:val="905"/>
+    <w:link w:val="884"/>
     <w:uiPriority w:val="99"/>
     <w:unhideWhenUsed/>
     <w:pPr>
@@ -34465,10 +35730,10 @@
       <w:ind/>
     </w:pPr>
   </w:style>
-  <w:style w:type="character" w:styleId="880">
+  <w:style w:type="character" w:styleId="884">
     <w:name w:val="Footer Char"/>
-    <w:basedOn w:val="852"/>
-    <w:link w:val="879"/>
+    <w:basedOn w:val="856"/>
+    <w:link w:val="883"/>
     <w:uiPriority w:val="99"/>
     <w:pPr>
       <w:pBdr/>
@@ -34476,10 +35741,10 @@
       <w:ind/>
     </w:pPr>
   </w:style>
-  <w:style w:type="paragraph" w:styleId="881">
+  <w:style w:type="paragraph" w:styleId="885">
     <w:name w:val="Caption"/>
-    <w:basedOn w:val="901"/>
-    <w:next w:val="901"/>
+    <w:basedOn w:val="905"/>
+    <w:next w:val="905"/>
     <w:uiPriority w:val="35"/>
     <w:unhideWhenUsed/>
     <w:qFormat/>
@@ -34496,10 +35761,10 @@
       <w:szCs w:val="18"/>
     </w:rPr>
   </w:style>
-  <w:style w:type="paragraph" w:styleId="882">
+  <w:style w:type="paragraph" w:styleId="886">
     <w:name w:val="footnote text"/>
-    <w:basedOn w:val="901"/>
-    <w:link w:val="883"/>
+    <w:basedOn w:val="905"/>
+    <w:link w:val="887"/>
     <w:uiPriority w:val="99"/>
     <w:semiHidden/>
     <w:unhideWhenUsed/>
@@ -34513,10 +35778,10 @@
       <w:szCs w:val="20"/>
     </w:rPr>
   </w:style>
-  <w:style w:type="character" w:styleId="883">
+  <w:style w:type="character" w:styleId="887">
     <w:name w:val="Footnote Text Char"/>
-    <w:basedOn w:val="852"/>
-    <w:link w:val="882"/>
+    <w:basedOn w:val="856"/>
+    <w:link w:val="886"/>
     <w:uiPriority w:val="99"/>
     <w:semiHidden/>
     <w:pPr>
@@ -34529,9 +35794,9 @@
       <w:szCs w:val="20"/>
     </w:rPr>
   </w:style>
-  <w:style w:type="character" w:styleId="884">
+  <w:style w:type="character" w:styleId="888">
     <w:name w:val="footnote reference"/>
-    <w:basedOn w:val="852"/>
+    <w:basedOn w:val="856"/>
     <w:uiPriority w:val="99"/>
     <w:semiHidden/>
     <w:unhideWhenUsed/>
@@ -34544,10 +35809,10 @@
       <w:vertAlign w:val="superscript"/>
     </w:rPr>
   </w:style>
-  <w:style w:type="paragraph" w:styleId="885">
+  <w:style w:type="paragraph" w:styleId="889">
     <w:name w:val="endnote text"/>
-    <w:basedOn w:val="901"/>
-    <w:link w:val="886"/>
+    <w:basedOn w:val="905"/>
+    <w:link w:val="890"/>
     <w:uiPriority w:val="99"/>
     <w:semiHidden/>
     <w:unhideWhenUsed/>
@@ -34561,10 +35826,10 @@
       <w:szCs w:val="20"/>
     </w:rPr>
   </w:style>
-  <w:style w:type="character" w:styleId="886">
+  <w:style w:type="character" w:styleId="890">
     <w:name w:val="Endnote Text Char"/>
-    <w:basedOn w:val="852"/>
-    <w:link w:val="885"/>
+    <w:basedOn w:val="856"/>
+    <w:link w:val="889"/>
     <w:uiPriority w:val="99"/>
     <w:semiHidden/>
     <w:pPr>
@@ -34577,9 +35842,9 @@
       <w:szCs w:val="20"/>
     </w:rPr>
   </w:style>
-  <w:style w:type="character" w:styleId="887">
+  <w:style w:type="character" w:styleId="891">
     <w:name w:val="endnote reference"/>
-    <w:basedOn w:val="852"/>
+    <w:basedOn w:val="856"/>
     <w:uiPriority w:val="99"/>
     <w:semiHidden/>
     <w:unhideWhenUsed/>
@@ -34592,9 +35857,9 @@
       <w:vertAlign w:val="superscript"/>
     </w:rPr>
   </w:style>
-  <w:style w:type="character" w:styleId="888">
+  <w:style w:type="character" w:styleId="892">
     <w:name w:val="Hyperlink"/>
-    <w:basedOn w:val="852"/>
+    <w:basedOn w:val="856"/>
     <w:uiPriority w:val="99"/>
     <w:unhideWhenUsed/>
     <w:pPr>
@@ -34607,9 +35872,9 @@
       <w:u w:val="single"/>
     </w:rPr>
   </w:style>
-  <w:style w:type="character" w:styleId="889">
+  <w:style w:type="character" w:styleId="893">
     <w:name w:val="FollowedHyperlink"/>
-    <w:basedOn w:val="852"/>
+    <w:basedOn w:val="856"/>
     <w:uiPriority w:val="99"/>
     <w:semiHidden/>
     <w:unhideWhenUsed/>
@@ -34623,10 +35888,10 @@
       <w:u w:val="single"/>
     </w:rPr>
   </w:style>
-  <w:style w:type="paragraph" w:styleId="890">
+  <w:style w:type="paragraph" w:styleId="894">
     <w:name w:val="toc 1"/>
-    <w:basedOn w:val="901"/>
-    <w:next w:val="901"/>
+    <w:basedOn w:val="905"/>
+    <w:next w:val="905"/>
     <w:uiPriority w:val="39"/>
     <w:unhideWhenUsed/>
     <w:pPr>
@@ -34635,10 +35900,10 @@
       <w:ind/>
     </w:pPr>
   </w:style>
-  <w:style w:type="paragraph" w:styleId="891">
+  <w:style w:type="paragraph" w:styleId="895">
     <w:name w:val="toc 2"/>
-    <w:basedOn w:val="901"/>
-    <w:next w:val="901"/>
+    <w:basedOn w:val="905"/>
+    <w:next w:val="905"/>
     <w:uiPriority w:val="39"/>
     <w:unhideWhenUsed/>
     <w:pPr>
@@ -34647,10 +35912,10 @@
       <w:ind w:left="220"/>
     </w:pPr>
   </w:style>
-  <w:style w:type="paragraph" w:styleId="892">
+  <w:style w:type="paragraph" w:styleId="896">
     <w:name w:val="toc 3"/>
-    <w:basedOn w:val="901"/>
-    <w:next w:val="901"/>
+    <w:basedOn w:val="905"/>
+    <w:next w:val="905"/>
     <w:uiPriority w:val="39"/>
     <w:unhideWhenUsed/>
     <w:pPr>
@@ -34659,10 +35924,10 @@
       <w:ind w:left="440"/>
     </w:pPr>
   </w:style>
-  <w:style w:type="paragraph" w:styleId="893">
+  <w:style w:type="paragraph" w:styleId="897">
     <w:name w:val="toc 4"/>
-    <w:basedOn w:val="901"/>
-    <w:next w:val="901"/>
+    <w:basedOn w:val="905"/>
+    <w:next w:val="905"/>
     <w:uiPriority w:val="39"/>
     <w:unhideWhenUsed/>
     <w:pPr>
@@ -34671,10 +35936,10 @@
       <w:ind w:left="660"/>
     </w:pPr>
   </w:style>
-  <w:style w:type="paragraph" w:styleId="894">
+  <w:style w:type="paragraph" w:styleId="898">
     <w:name w:val="toc 5"/>
-    <w:basedOn w:val="901"/>
-    <w:next w:val="901"/>
+    <w:basedOn w:val="905"/>
+    <w:next w:val="905"/>
     <w:uiPriority w:val="39"/>
     <w:unhideWhenUsed/>
     <w:pPr>
@@ -34683,10 +35948,10 @@
       <w:ind w:left="880"/>
     </w:pPr>
   </w:style>
-  <w:style w:type="paragraph" w:styleId="895">
+  <w:style w:type="paragraph" w:styleId="899">
     <w:name w:val="toc 6"/>
-    <w:basedOn w:val="901"/>
-    <w:next w:val="901"/>
+    <w:basedOn w:val="905"/>
+    <w:next w:val="905"/>
     <w:uiPriority w:val="39"/>
     <w:unhideWhenUsed/>
     <w:pPr>
@@ -34695,10 +35960,10 @@
       <w:ind w:left="1100"/>
     </w:pPr>
   </w:style>
-  <w:style w:type="paragraph" w:styleId="896">
+  <w:style w:type="paragraph" w:styleId="900">
     <w:name w:val="toc 7"/>
-    <w:basedOn w:val="901"/>
-    <w:next w:val="901"/>
+    <w:basedOn w:val="905"/>
+    <w:next w:val="905"/>
     <w:uiPriority w:val="39"/>
     <w:unhideWhenUsed/>
     <w:pPr>
@@ -34707,10 +35972,10 @@
       <w:ind w:left="1320"/>
     </w:pPr>
   </w:style>
-  <w:style w:type="paragraph" w:styleId="897">
+  <w:style w:type="paragraph" w:styleId="901">
     <w:name w:val="toc 8"/>
-    <w:basedOn w:val="901"/>
-    <w:next w:val="901"/>
+    <w:basedOn w:val="905"/>
+    <w:next w:val="905"/>
     <w:uiPriority w:val="39"/>
     <w:unhideWhenUsed/>
     <w:pPr>
@@ -34719,10 +35984,10 @@
       <w:ind w:left="1540"/>
     </w:pPr>
   </w:style>
-  <w:style w:type="paragraph" w:styleId="898">
+  <w:style w:type="paragraph" w:styleId="902">
     <w:name w:val="toc 9"/>
-    <w:basedOn w:val="901"/>
-    <w:next w:val="901"/>
+    <w:basedOn w:val="905"/>
+    <w:next w:val="905"/>
     <w:uiPriority w:val="39"/>
     <w:unhideWhenUsed/>
     <w:pPr>
@@ -34731,7 +35996,7 @@
       <w:ind w:left="1760"/>
     </w:pPr>
   </w:style>
-  <w:style w:type="paragraph" w:styleId="899">
+  <w:style w:type="paragraph" w:styleId="903">
     <w:name w:val="TOC Heading"/>
     <w:uiPriority w:val="39"/>
     <w:unhideWhenUsed/>
@@ -34741,10 +36006,10 @@
       <w:ind/>
     </w:pPr>
   </w:style>
-  <w:style w:type="paragraph" w:styleId="900">
+  <w:style w:type="paragraph" w:styleId="904">
     <w:name w:val="table of figures"/>
-    <w:basedOn w:val="901"/>
-    <w:next w:val="901"/>
+    <w:basedOn w:val="905"/>
+    <w:next w:val="905"/>
     <w:uiPriority w:val="99"/>
     <w:unhideWhenUsed/>
     <w:pPr>
@@ -34753,7 +36018,7 @@
       <w:ind/>
     </w:pPr>
   </w:style>
-  <w:style w:type="paragraph" w:styleId="901" w:default="1">
+  <w:style w:type="paragraph" w:styleId="905" w:default="1">
     <w:name w:val="Normal"/>
     <w:qFormat/>
     <w:pPr>
@@ -34762,7 +36027,7 @@
       <w:ind/>
     </w:pPr>
   </w:style>
-  <w:style w:type="table" w:styleId="902" w:default="1">
+  <w:style w:type="table" w:styleId="906" w:default="1">
     <w:name w:val="Normal Table"/>
     <w:uiPriority w:val="99"/>
     <w:semiHidden/>
@@ -34955,7 +36220,7 @@
       </w:tcPr>
     </w:tblStylePr>
   </w:style>
-  <w:style w:type="numbering" w:styleId="903" w:default="1">
+  <w:style w:type="numbering" w:styleId="907" w:default="1">
     <w:name w:val="No List"/>
     <w:uiPriority w:val="99"/>
     <w:semiHidden/>
@@ -34966,9 +36231,9 @@
       <w:ind/>
     </w:pPr>
   </w:style>
-  <w:style w:type="paragraph" w:styleId="904">
+  <w:style w:type="paragraph" w:styleId="908">
     <w:name w:val="No Spacing"/>
-    <w:basedOn w:val="901"/>
+    <w:basedOn w:val="905"/>
     <w:uiPriority w:val="1"/>
     <w:qFormat/>
     <w:pPr>
@@ -34977,9 +36242,9 @@
       <w:ind/>
     </w:pPr>
   </w:style>
-  <w:style w:type="paragraph" w:styleId="905">
+  <w:style w:type="paragraph" w:styleId="909">
     <w:name w:val="List Paragraph"/>
-    <w:basedOn w:val="901"/>
+    <w:basedOn w:val="905"/>
     <w:uiPriority w:val="34"/>
     <w:qFormat/>
     <w:pPr>
